--- a/CustomInvoice.docx
+++ b/CustomInvoice.docx
@@ -1049,7 +1049,7 @@
                 <w:tcW w:w="1070" w:type="dxa"/>
                 <w:gridSpan w:val="2"/>
                 <w:tcBorders>
-                  <w:bottom w:val="nil"/>
+                  <w:bottom w:val="single" w:sz="4" w:space="0" w:color="auto"/>
                 </w:tcBorders>
               </w:tcPr>
               <w:p>
@@ -1078,7 +1078,7 @@
               <w:tcPr>
                 <w:tcW w:w="2340" w:type="dxa"/>
                 <w:tcBorders>
-                  <w:bottom w:val="nil"/>
+                  <w:bottom w:val="single" w:sz="4" w:space="0" w:color="auto"/>
                 </w:tcBorders>
               </w:tcPr>
               <w:p>
@@ -1106,6 +1106,9 @@
             <w:tc>
               <w:tcPr>
                 <w:tcW w:w="900" w:type="dxa"/>
+                <w:tcBorders>
+                  <w:bottom w:val="nil"/>
+                </w:tcBorders>
               </w:tcPr>
               <w:p>
                 <w:proofErr w:type="spellStart"/>
@@ -1248,234 +1251,288 @@
           </w:sdtContent>
         </w:sdt>
       </w:tr>
-      <w:tr>
-        <w:sdt>
-          <w:sdtPr>
-            <w:alias w:val="#Nav: /IntegerLines/ItemNo"/>
-            <w:tag w:val="#Nav: Daily_Customer_Order_Report/60351"/>
-            <w:id w:val="-1725519587"/>
-            <w:placeholder>
-              <w:docPart w:val="123395644F274CC5837CA86688882ECE"/>
-            </w:placeholder>
-            <w:dataBinding w:prefixMappings="xmlns:ns0='urn:microsoft-dynamics-nav/reports/Daily_Customer_Order_Report/60351/'" w:xpath="/ns0:NavWordReportXmlPart[1]/ns0:IntegerLines[1]/ns0:ItemNo[1]" w:storeItemID="{D3C9F2A5-E484-4B3C-8E39-08F850B10E95}"/>
-            <w:text/>
-          </w:sdtPr>
-          <w:sdtContent>
-            <w:tc>
-              <w:tcPr>
-                <w:tcW w:w="816" w:type="dxa"/>
-                <w:tcBorders>
-                  <w:top w:val="nil"/>
-                  <w:bottom w:val="single" w:sz="4" w:space="0" w:color="auto"/>
-                </w:tcBorders>
-              </w:tcPr>
-              <w:p>
-                <w:proofErr w:type="spellStart"/>
-                <w:r>
-                  <w:t>ItemNo</w:t>
-                </w:r>
-                <w:proofErr w:type="spellEnd"/>
-              </w:p>
-            </w:tc>
-          </w:sdtContent>
-        </w:sdt>
-        <w:sdt>
-          <w:sdtPr>
-            <w:alias w:val="#Nav: /IntegerLines/Description"/>
-            <w:tag w:val="#Nav: Daily_Customer_Order_Report/60351"/>
-            <w:id w:val="726726709"/>
-            <w:placeholder>
-              <w:docPart w:val="123395644F274CC5837CA86688882ECE"/>
-            </w:placeholder>
-            <w:dataBinding w:prefixMappings="xmlns:ns0='urn:microsoft-dynamics-nav/reports/Daily_Customer_Order_Report/60351/'" w:xpath="/ns0:NavWordReportXmlPart[1]/ns0:IntegerLines[1]/ns0:Description[1]" w:storeItemID="{D3C9F2A5-E484-4B3C-8E39-08F850B10E95}"/>
-            <w:text/>
-          </w:sdtPr>
-          <w:sdtContent>
-            <w:tc>
-              <w:tcPr>
-                <w:tcW w:w="2594" w:type="dxa"/>
-                <w:gridSpan w:val="2"/>
-                <w:tcBorders>
-                  <w:top w:val="nil"/>
-                  <w:bottom w:val="single" w:sz="4" w:space="0" w:color="auto"/>
-                </w:tcBorders>
-              </w:tcPr>
-              <w:p>
-                <w:proofErr w:type="spellStart"/>
-                <w:r>
-                  <w:t>Description</w:t>
-                </w:r>
-                <w:proofErr w:type="spellEnd"/>
-              </w:p>
-            </w:tc>
-          </w:sdtContent>
-        </w:sdt>
-        <w:sdt>
-          <w:sdtPr>
-            <w:alias w:val="#Nav: /IntegerLines/Quantity"/>
-            <w:tag w:val="#Nav: Daily_Customer_Order_Report/60351"/>
-            <w:id w:val="239525727"/>
-            <w:placeholder>
-              <w:docPart w:val="123395644F274CC5837CA86688882ECE"/>
-            </w:placeholder>
-            <w:dataBinding w:prefixMappings="xmlns:ns0='urn:microsoft-dynamics-nav/reports/Daily_Customer_Order_Report/60351/'" w:xpath="/ns0:NavWordReportXmlPart[1]/ns0:IntegerLines[1]/ns0:Quantity[1]" w:storeItemID="{D3C9F2A5-E484-4B3C-8E39-08F850B10E95}"/>
-            <w:text/>
-          </w:sdtPr>
-          <w:sdtContent>
-            <w:tc>
-              <w:tcPr>
-                <w:tcW w:w="900" w:type="dxa"/>
-                <w:tcBorders>
-                  <w:bottom w:val="nil"/>
-                </w:tcBorders>
-              </w:tcPr>
-              <w:p>
-                <w:proofErr w:type="spellStart"/>
-                <w:r>
-                  <w:t>Quantity</w:t>
-                </w:r>
-                <w:proofErr w:type="spellEnd"/>
-              </w:p>
-            </w:tc>
-          </w:sdtContent>
-        </w:sdt>
-        <w:sdt>
-          <w:sdtPr>
-            <w:alias w:val="#Nav: /IntegerLines/Unit_Price"/>
-            <w:tag w:val="#Nav: Daily_Customer_Order_Report/60351"/>
-            <w:id w:val="-1260443736"/>
-            <w:placeholder>
-              <w:docPart w:val="123395644F274CC5837CA86688882ECE"/>
-            </w:placeholder>
-            <w:dataBinding w:prefixMappings="xmlns:ns0='urn:microsoft-dynamics-nav/reports/Daily_Customer_Order_Report/60351/'" w:xpath="/ns0:NavWordReportXmlPart[1]/ns0:IntegerLines[1]/ns0:Unit_Price[1]" w:storeItemID="{D3C9F2A5-E484-4B3C-8E39-08F850B10E95}"/>
-            <w:text/>
-          </w:sdtPr>
-          <w:sdtContent>
-            <w:tc>
-              <w:tcPr>
-                <w:tcW w:w="1260" w:type="dxa"/>
-                <w:tcBorders>
-                  <w:bottom w:val="nil"/>
-                </w:tcBorders>
-              </w:tcPr>
-              <w:p>
-                <w:proofErr w:type="spellStart"/>
-                <w:r>
-                  <w:t>Unit_Price</w:t>
-                </w:r>
-                <w:proofErr w:type="spellEnd"/>
-              </w:p>
-            </w:tc>
-          </w:sdtContent>
-        </w:sdt>
-        <w:sdt>
-          <w:sdtPr>
-            <w:alias w:val="#Nav: /IntegerLines/Line_Discount_Pct"/>
-            <w:tag w:val="#Nav: Daily_Customer_Order_Report/60351"/>
-            <w:id w:val="-56101546"/>
-            <w:placeholder>
-              <w:docPart w:val="123395644F274CC5837CA86688882ECE"/>
-            </w:placeholder>
-            <w:dataBinding w:prefixMappings="xmlns:ns0='urn:microsoft-dynamics-nav/reports/Daily_Customer_Order_Report/60351/'" w:xpath="/ns0:NavWordReportXmlPart[1]/ns0:IntegerLines[1]/ns0:Line_Discount_Pct[1]" w:storeItemID="{D3C9F2A5-E484-4B3C-8E39-08F850B10E95}"/>
-            <w:text/>
-          </w:sdtPr>
-          <w:sdtContent>
-            <w:tc>
-              <w:tcPr>
-                <w:tcW w:w="1080" w:type="dxa"/>
-                <w:tcBorders>
-                  <w:bottom w:val="nil"/>
-                </w:tcBorders>
-              </w:tcPr>
-              <w:p>
-                <w:proofErr w:type="spellStart"/>
-                <w:r>
-                  <w:t>Line_Discount_Pct</w:t>
-                </w:r>
-                <w:proofErr w:type="spellEnd"/>
-              </w:p>
-            </w:tc>
-          </w:sdtContent>
-        </w:sdt>
-        <w:sdt>
-          <w:sdtPr>
-            <w:alias w:val="#Nav: /IntegerLines/Line_Discount_Amount"/>
-            <w:tag w:val="#Nav: Daily_Customer_Order_Report/60351"/>
-            <w:id w:val="-1596402870"/>
-            <w:placeholder>
-              <w:docPart w:val="123395644F274CC5837CA86688882ECE"/>
-            </w:placeholder>
-            <w:dataBinding w:prefixMappings="xmlns:ns0='urn:microsoft-dynamics-nav/reports/Daily_Customer_Order_Report/60351/'" w:xpath="/ns0:NavWordReportXmlPart[1]/ns0:IntegerLines[1]/ns0:Line_Discount_Amount[1]" w:storeItemID="{D3C9F2A5-E484-4B3C-8E39-08F850B10E95}"/>
-            <w:text/>
-          </w:sdtPr>
-          <w:sdtContent>
-            <w:tc>
-              <w:tcPr>
-                <w:tcW w:w="1080" w:type="dxa"/>
-              </w:tcPr>
-              <w:p>
-                <w:proofErr w:type="spellStart"/>
-                <w:r>
-                  <w:t>Line_Discount_Amount</w:t>
-                </w:r>
-                <w:proofErr w:type="spellEnd"/>
-              </w:p>
-            </w:tc>
-          </w:sdtContent>
-        </w:sdt>
-        <w:sdt>
-          <w:sdtPr>
-            <w:alias w:val="#Nav: /IntegerLines/Amount"/>
-            <w:tag w:val="#Nav: Daily_Customer_Order_Report/60351"/>
-            <w:id w:val="-283345264"/>
-            <w:placeholder>
-              <w:docPart w:val="123395644F274CC5837CA86688882ECE"/>
-            </w:placeholder>
-            <w:dataBinding w:prefixMappings="xmlns:ns0='urn:microsoft-dynamics-nav/reports/Daily_Customer_Order_Report/60351/'" w:xpath="/ns0:NavWordReportXmlPart[1]/ns0:IntegerLines[1]/ns0:Amount[1]" w:storeItemID="{D3C9F2A5-E484-4B3C-8E39-08F850B10E95}"/>
-            <w:text/>
-          </w:sdtPr>
-          <w:sdtContent>
-            <w:tc>
-              <w:tcPr>
-                <w:tcW w:w="900" w:type="dxa"/>
-              </w:tcPr>
-              <w:p>
-                <w:proofErr w:type="spellStart"/>
-                <w:r>
-                  <w:t>Amount</w:t>
-                </w:r>
-                <w:proofErr w:type="spellEnd"/>
-              </w:p>
-            </w:tc>
-          </w:sdtContent>
-        </w:sdt>
-        <w:sdt>
-          <w:sdtPr>
-            <w:alias w:val="#Nav: /IntegerLines/VAT_Pct"/>
-            <w:tag w:val="#Nav: Daily_Customer_Order_Report/60351"/>
-            <w:id w:val="-1876067324"/>
-            <w:placeholder>
-              <w:docPart w:val="123395644F274CC5837CA86688882ECE"/>
-            </w:placeholder>
-            <w:dataBinding w:prefixMappings="xmlns:ns0='urn:microsoft-dynamics-nav/reports/Daily_Customer_Order_Report/60351/'" w:xpath="/ns0:NavWordReportXmlPart[1]/ns0:IntegerLines[1]/ns0:VAT_Pct[1]" w:storeItemID="{D3C9F2A5-E484-4B3C-8E39-08F850B10E95}"/>
-            <w:text/>
-          </w:sdtPr>
-          <w:sdtContent>
-            <w:tc>
-              <w:tcPr>
-                <w:tcW w:w="988" w:type="dxa"/>
-              </w:tcPr>
-              <w:p>
-                <w:proofErr w:type="spellStart"/>
-                <w:r>
-                  <w:t>VAT_Pct</w:t>
-                </w:r>
-                <w:proofErr w:type="spellEnd"/>
-              </w:p>
-            </w:tc>
-          </w:sdtContent>
-        </w:sdt>
-      </w:tr>
+      <w:sdt>
+        <w:sdtPr>
+          <w:rPr>
+            <w:kern w:val="2"/>
+            <w:sz w:val="24"/>
+            <w:szCs w:val="24"/>
+            <w14:ligatures w14:val="standardContextual"/>
+          </w:rPr>
+          <w:alias w:val="#Nav: /IntegerLines"/>
+          <w:tag w:val="#Nav: Daily_Customer_Order_Report/60351"/>
+          <w:id w:val="-640425499"/>
+          <w15:dataBinding w:prefixMappings="xmlns:ns0='urn:microsoft-dynamics-nav/reports/Daily_Customer_Order_Report/60351/' " w:xpath="/ns0:NavWordReportXmlPart[1]/ns0:IntegerLines" w:storeItemID="{D3C9F2A5-E484-4B3C-8E39-08F850B10E95}"/>
+          <w15:repeatingSection/>
+        </w:sdtPr>
+        <w:sdtContent>
+          <w:sdt>
+            <w:sdtPr>
+              <w:rPr>
+                <w:kern w:val="2"/>
+                <w:sz w:val="24"/>
+                <w:szCs w:val="24"/>
+                <w14:ligatures w14:val="standardContextual"/>
+              </w:rPr>
+              <w:id w:val="-1455398310"/>
+              <w:placeholder>
+                <w:docPart w:val="DefaultPlaceholder_-1854013435"/>
+              </w:placeholder>
+              <w15:repeatingSectionItem/>
+            </w:sdtPr>
+            <w:sdtContent>
+              <w:tr>
+                <w:sdt>
+                  <w:sdtPr>
+                    <w:rPr>
+                      <w:kern w:val="2"/>
+                      <w:sz w:val="24"/>
+                      <w:szCs w:val="24"/>
+                      <w14:ligatures w14:val="standardContextual"/>
+                    </w:rPr>
+                    <w:alias w:val="#Nav: /IntegerLines/ItemNo"/>
+                    <w:tag w:val="#Nav: Daily_Customer_Order_Report/60351"/>
+                    <w:id w:val="-1725519587"/>
+                    <w:placeholder>
+                      <w:docPart w:val="123395644F274CC5837CA86688882ECE"/>
+                    </w:placeholder>
+                    <w:dataBinding w:prefixMappings="xmlns:ns0='urn:microsoft-dynamics-nav/reports/Daily_Customer_Order_Report/60351/'" w:xpath="/ns0:NavWordReportXmlPart[1]/ns0:IntegerLines[1]/ns0:ItemNo[1]" w:storeItemID="{D3C9F2A5-E484-4B3C-8E39-08F850B10E95}"/>
+                    <w:text/>
+                  </w:sdtPr>
+                  <w:sdtEndPr>
+                    <w:rPr>
+                      <w:kern w:val="0"/>
+                      <w:sz w:val="22"/>
+                      <w:szCs w:val="22"/>
+                      <w14:ligatures w14:val="none"/>
+                    </w:rPr>
+                  </w:sdtEndPr>
+                  <w:sdtContent>
+                    <w:tc>
+                      <w:tcPr>
+                        <w:tcW w:w="816" w:type="dxa"/>
+                        <w:tcBorders>
+                          <w:top w:val="single" w:sz="4" w:space="0" w:color="auto"/>
+                          <w:left w:val="single" w:sz="4" w:space="0" w:color="auto"/>
+                          <w:bottom w:val="single" w:sz="4" w:space="0" w:color="auto"/>
+                          <w:right w:val="nil"/>
+                        </w:tcBorders>
+                      </w:tcPr>
+                      <w:p>
+                        <w:proofErr w:type="spellStart"/>
+                        <w:r>
+                          <w:t>ItemNo</w:t>
+                        </w:r>
+                        <w:proofErr w:type="spellEnd"/>
+                      </w:p>
+                    </w:tc>
+                  </w:sdtContent>
+                </w:sdt>
+                <w:sdt>
+                  <w:sdtPr>
+                    <w:alias w:val="#Nav: /IntegerLines/Description"/>
+                    <w:tag w:val="#Nav: Daily_Customer_Order_Report/60351"/>
+                    <w:id w:val="726726709"/>
+                    <w:placeholder>
+                      <w:docPart w:val="123395644F274CC5837CA86688882ECE"/>
+                    </w:placeholder>
+                    <w:dataBinding w:prefixMappings="xmlns:ns0='urn:microsoft-dynamics-nav/reports/Daily_Customer_Order_Report/60351/'" w:xpath="/ns0:NavWordReportXmlPart[1]/ns0:IntegerLines[1]/ns0:Description[1]" w:storeItemID="{D3C9F2A5-E484-4B3C-8E39-08F850B10E95}"/>
+                    <w:text/>
+                  </w:sdtPr>
+                  <w:sdtContent>
+                    <w:tc>
+                      <w:tcPr>
+                        <w:tcW w:w="2594" w:type="dxa"/>
+                        <w:gridSpan w:val="2"/>
+                        <w:tcBorders>
+                          <w:top w:val="single" w:sz="4" w:space="0" w:color="auto"/>
+                          <w:left w:val="nil"/>
+                          <w:bottom w:val="single" w:sz="4" w:space="0" w:color="auto"/>
+                          <w:right w:val="nil"/>
+                        </w:tcBorders>
+                      </w:tcPr>
+                      <w:p>
+                        <w:proofErr w:type="spellStart"/>
+                        <w:r>
+                          <w:t>Description</w:t>
+                        </w:r>
+                        <w:proofErr w:type="spellEnd"/>
+                      </w:p>
+                    </w:tc>
+                  </w:sdtContent>
+                </w:sdt>
+                <w:sdt>
+                  <w:sdtPr>
+                    <w:alias w:val="#Nav: /IntegerLines/Quantity"/>
+                    <w:tag w:val="#Nav: Daily_Customer_Order_Report/60351"/>
+                    <w:id w:val="239525727"/>
+                    <w:placeholder>
+                      <w:docPart w:val="123395644F274CC5837CA86688882ECE"/>
+                    </w:placeholder>
+                    <w:dataBinding w:prefixMappings="xmlns:ns0='urn:microsoft-dynamics-nav/reports/Daily_Customer_Order_Report/60351/'" w:xpath="/ns0:NavWordReportXmlPart[1]/ns0:IntegerLines[1]/ns0:Quantity[1]" w:storeItemID="{D3C9F2A5-E484-4B3C-8E39-08F850B10E95}"/>
+                    <w:text/>
+                  </w:sdtPr>
+                  <w:sdtContent>
+                    <w:tc>
+                      <w:tcPr>
+                        <w:tcW w:w="900" w:type="dxa"/>
+                        <w:tcBorders>
+                          <w:top w:val="nil"/>
+                          <w:left w:val="nil"/>
+                          <w:bottom w:val="nil"/>
+                        </w:tcBorders>
+                      </w:tcPr>
+                      <w:p>
+                        <w:proofErr w:type="spellStart"/>
+                        <w:r>
+                          <w:t>Quantity</w:t>
+                        </w:r>
+                        <w:proofErr w:type="spellEnd"/>
+                      </w:p>
+                    </w:tc>
+                  </w:sdtContent>
+                </w:sdt>
+                <w:sdt>
+                  <w:sdtPr>
+                    <w:alias w:val="#Nav: /IntegerLines/Unit_Price"/>
+                    <w:tag w:val="#Nav: Daily_Customer_Order_Report/60351"/>
+                    <w:id w:val="-1260443736"/>
+                    <w:placeholder>
+                      <w:docPart w:val="123395644F274CC5837CA86688882ECE"/>
+                    </w:placeholder>
+                    <w:dataBinding w:prefixMappings="xmlns:ns0='urn:microsoft-dynamics-nav/reports/Daily_Customer_Order_Report/60351/'" w:xpath="/ns0:NavWordReportXmlPart[1]/ns0:IntegerLines[1]/ns0:Unit_Price[1]" w:storeItemID="{D3C9F2A5-E484-4B3C-8E39-08F850B10E95}"/>
+                    <w:text/>
+                  </w:sdtPr>
+                  <w:sdtContent>
+                    <w:tc>
+                      <w:tcPr>
+                        <w:tcW w:w="1260" w:type="dxa"/>
+                        <w:tcBorders>
+                          <w:bottom w:val="nil"/>
+                        </w:tcBorders>
+                      </w:tcPr>
+                      <w:p>
+                        <w:proofErr w:type="spellStart"/>
+                        <w:r>
+                          <w:t>Unit_Price</w:t>
+                        </w:r>
+                        <w:proofErr w:type="spellEnd"/>
+                      </w:p>
+                    </w:tc>
+                  </w:sdtContent>
+                </w:sdt>
+                <w:sdt>
+                  <w:sdtPr>
+                    <w:alias w:val="#Nav: /IntegerLines/Line_Discount_Pct"/>
+                    <w:tag w:val="#Nav: Daily_Customer_Order_Report/60351"/>
+                    <w:id w:val="-56101546"/>
+                    <w:placeholder>
+                      <w:docPart w:val="123395644F274CC5837CA86688882ECE"/>
+                    </w:placeholder>
+                    <w:dataBinding w:prefixMappings="xmlns:ns0='urn:microsoft-dynamics-nav/reports/Daily_Customer_Order_Report/60351/'" w:xpath="/ns0:NavWordReportXmlPart[1]/ns0:IntegerLines[1]/ns0:Line_Discount_Pct[1]" w:storeItemID="{D3C9F2A5-E484-4B3C-8E39-08F850B10E95}"/>
+                    <w:text/>
+                  </w:sdtPr>
+                  <w:sdtContent>
+                    <w:tc>
+                      <w:tcPr>
+                        <w:tcW w:w="1080" w:type="dxa"/>
+                        <w:tcBorders>
+                          <w:bottom w:val="nil"/>
+                        </w:tcBorders>
+                      </w:tcPr>
+                      <w:p>
+                        <w:proofErr w:type="spellStart"/>
+                        <w:r>
+                          <w:t>Line_Discount_Pct</w:t>
+                        </w:r>
+                        <w:proofErr w:type="spellEnd"/>
+                      </w:p>
+                    </w:tc>
+                  </w:sdtContent>
+                </w:sdt>
+                <w:sdt>
+                  <w:sdtPr>
+                    <w:alias w:val="#Nav: /IntegerLines/Line_Discount_Amount"/>
+                    <w:tag w:val="#Nav: Daily_Customer_Order_Report/60351"/>
+                    <w:id w:val="-1596402870"/>
+                    <w:placeholder>
+                      <w:docPart w:val="123395644F274CC5837CA86688882ECE"/>
+                    </w:placeholder>
+                    <w:dataBinding w:prefixMappings="xmlns:ns0='urn:microsoft-dynamics-nav/reports/Daily_Customer_Order_Report/60351/'" w:xpath="/ns0:NavWordReportXmlPart[1]/ns0:IntegerLines[1]/ns0:Line_Discount_Amount[1]" w:storeItemID="{D3C9F2A5-E484-4B3C-8E39-08F850B10E95}"/>
+                    <w:text/>
+                  </w:sdtPr>
+                  <w:sdtContent>
+                    <w:tc>
+                      <w:tcPr>
+                        <w:tcW w:w="1080" w:type="dxa"/>
+                      </w:tcPr>
+                      <w:p>
+                        <w:proofErr w:type="spellStart"/>
+                        <w:r>
+                          <w:t>Line_Discount_Amount</w:t>
+                        </w:r>
+                        <w:proofErr w:type="spellEnd"/>
+                      </w:p>
+                    </w:tc>
+                  </w:sdtContent>
+                </w:sdt>
+                <w:sdt>
+                  <w:sdtPr>
+                    <w:alias w:val="#Nav: /IntegerLines/Amount"/>
+                    <w:tag w:val="#Nav: Daily_Customer_Order_Report/60351"/>
+                    <w:id w:val="-283345264"/>
+                    <w:placeholder>
+                      <w:docPart w:val="123395644F274CC5837CA86688882ECE"/>
+                    </w:placeholder>
+                    <w:dataBinding w:prefixMappings="xmlns:ns0='urn:microsoft-dynamics-nav/reports/Daily_Customer_Order_Report/60351/'" w:xpath="/ns0:NavWordReportXmlPart[1]/ns0:IntegerLines[1]/ns0:Amount[1]" w:storeItemID="{D3C9F2A5-E484-4B3C-8E39-08F850B10E95}"/>
+                    <w:text/>
+                  </w:sdtPr>
+                  <w:sdtContent>
+                    <w:tc>
+                      <w:tcPr>
+                        <w:tcW w:w="900" w:type="dxa"/>
+                      </w:tcPr>
+                      <w:p>
+                        <w:proofErr w:type="spellStart"/>
+                        <w:r>
+                          <w:t>Amount</w:t>
+                        </w:r>
+                        <w:proofErr w:type="spellEnd"/>
+                      </w:p>
+                    </w:tc>
+                  </w:sdtContent>
+                </w:sdt>
+                <w:sdt>
+                  <w:sdtPr>
+                    <w:alias w:val="#Nav: /IntegerLines/VAT_Pct"/>
+                    <w:tag w:val="#Nav: Daily_Customer_Order_Report/60351"/>
+                    <w:id w:val="-1876067324"/>
+                    <w:placeholder>
+                      <w:docPart w:val="123395644F274CC5837CA86688882ECE"/>
+                    </w:placeholder>
+                    <w:dataBinding w:prefixMappings="xmlns:ns0='urn:microsoft-dynamics-nav/reports/Daily_Customer_Order_Report/60351/'" w:xpath="/ns0:NavWordReportXmlPart[1]/ns0:IntegerLines[1]/ns0:VAT_Pct[1]" w:storeItemID="{D3C9F2A5-E484-4B3C-8E39-08F850B10E95}"/>
+                    <w:text/>
+                  </w:sdtPr>
+                  <w:sdtContent>
+                    <w:tc>
+                      <w:tcPr>
+                        <w:tcW w:w="988" w:type="dxa"/>
+                      </w:tcPr>
+                      <w:p>
+                        <w:proofErr w:type="spellStart"/>
+                        <w:r>
+                          <w:t>VAT_Pct</w:t>
+                        </w:r>
+                        <w:proofErr w:type="spellEnd"/>
+                      </w:p>
+                    </w:tc>
+                  </w:sdtContent>
+                </w:sdt>
+              </w:tr>
+            </w:sdtContent>
+          </w:sdt>
+        </w:sdtContent>
+      </w:sdt>
       <w:tr>
         <w:tc>
           <w:tcPr>
@@ -3564,6 +3621,32 @@
         </w:p>
       </w:docPartBody>
     </w:docPart>
+    <w:docPart>
+      <w:docPartPr>
+        <w:name w:val="DefaultPlaceholder_-1854013435"/>
+        <w:category>
+          <w:name w:val="General"/>
+          <w:gallery w:val="placeholder"/>
+        </w:category>
+        <w:types>
+          <w:type w:val="bbPlcHdr"/>
+        </w:types>
+        <w:behaviors>
+          <w:behavior w:val="content"/>
+        </w:behaviors>
+        <w:guid w:val="{9AEFF46F-4323-4685-81A4-7F6955F2A374}"/>
+      </w:docPartPr>
+      <w:docPartBody>
+        <w:p>
+          <w:r>
+            <w:rPr>
+              <w:rStyle w:val="Textodelmarcadordeposicin"/>
+            </w:rPr>
+            <w:t>Escriba cualquier contenido que desee que se repita, incluidos otros controles de contenido. También puede insertar este control en filas de tablas para repetir partes de una tabla.</w:t>
+          </w:r>
+        </w:p>
+      </w:docPartBody>
+    </w:docPart>
   </w:docParts>
 </w:glossaryDocument>
 </file>
@@ -3610,9 +3693,15 @@
   <w:rsids>
     <w:rsidRoot w:val="0004023F"/>
     <w:rsid w:val="0004023F"/>
+    <w:rsid w:val="003E5484"/>
+    <w:rsid w:val="00427D05"/>
+    <w:rsid w:val="004B380A"/>
     <w:rsid w:val="005E4B6D"/>
+    <w:rsid w:val="00636E04"/>
+    <w:rsid w:val="00753030"/>
     <w:rsid w:val="0087446D"/>
     <w:rsid w:val="00B5016F"/>
+    <w:rsid w:val="00C2147E"/>
     <w:rsid w:val="00D947EF"/>
     <w:rsid w:val="00EF1EA9"/>
   </w:rsids>
@@ -4070,7 +4159,7 @@
     <w:basedOn w:val="Fuentedeprrafopredeter"/>
     <w:uiPriority w:val="99"/>
     <w:semiHidden/>
-    <w:rsid w:val="0004023F"/>
+    <w:rsid w:val="00C2147E"/>
     <w:rPr>
       <w:color w:val="666666"/>
     </w:rPr>

--- a/CustomInvoice.docx
+++ b/CustomInvoice.docx
@@ -18,12 +18,12 @@
         <w:sdt>
           <w:sdtPr>
             <w:alias w:val="#Nav: /Labels/CompanyInformationLbl"/>
-            <w:tag w:val="#Nav: Daily_Customer_Order_Report/60351"/>
+            <w:tag w:val="#Nav: Grouped_Orders_V1/60351"/>
             <w:id w:val="-316112112"/>
             <w:placeholder>
               <w:docPart w:val="FA187B10CCC0491A866E4B732891318B"/>
             </w:placeholder>
-            <w:dataBinding w:prefixMappings="xmlns:ns0='urn:microsoft-dynamics-nav/reports/Daily_Customer_Order_Report/60351/'" w:xpath="/ns0:NavWordReportXmlPart[1]/ns0:Labels[1]/ns0:CompanyInformationLbl[1]" w:storeItemID="{D3C9F2A5-E484-4B3C-8E39-08F850B10E95}"/>
+            <w:dataBinding w:prefixMappings="xmlns:ns0='urn:microsoft-dynamics-nav/reports/Grouped_Orders_V1/60351/'" w:xpath="/ns0:NavWordReportXmlPart[1]/ns0:Labels[1]/ns0:CompanyInformationLbl[1]" w:storeItemID="{D3C9F2A5-E484-4B3C-8E39-08F850B10E95}"/>
             <w:text/>
           </w:sdtPr>
           <w:sdtContent>
@@ -62,12 +62,12 @@
                   <w:lang w:val="en-US"/>
                 </w:rPr>
                 <w:alias w:val="#Nav: /CompanyInfo/Name"/>
-                <w:tag w:val="#Nav: Daily_Customer_Order_Report/60351"/>
+                <w:tag w:val="#Nav: Grouped_Orders_V1/60351"/>
                 <w:id w:val="-2064239264"/>
                 <w:placeholder>
                   <w:docPart w:val="123395644F274CC5837CA86688882ECE"/>
                 </w:placeholder>
-                <w:dataBinding w:prefixMappings="xmlns:ns0='urn:microsoft-dynamics-nav/reports/Daily_Customer_Order_Report/60351/'" w:xpath="/ns0:NavWordReportXmlPart[1]/ns0:CompanyInfo[1]/ns0:Name[1]" w:storeItemID="{D3C9F2A5-E484-4B3C-8E39-08F850B10E95}"/>
+                <w:dataBinding w:prefixMappings="xmlns:ns0='urn:microsoft-dynamics-nav/reports/Grouped_Orders_V1/60351/'" w:xpath="/ns0:NavWordReportXmlPart[1]/ns0:CompanyInfo[1]/ns0:Name[1]" w:storeItemID="{D3C9F2A5-E484-4B3C-8E39-08F850B10E95}"/>
                 <w:text/>
               </w:sdtPr>
               <w:sdtContent>
@@ -86,12 +86,12 @@
                 <w:lang w:val="en-US"/>
               </w:rPr>
               <w:alias w:val="#Nav: /CompanyInfo/Address"/>
-              <w:tag w:val="#Nav: Daily_Customer_Order_Report/60351"/>
+              <w:tag w:val="#Nav: Grouped_Orders_V1/60351"/>
               <w:id w:val="1366092996"/>
               <w:placeholder>
                 <w:docPart w:val="123395644F274CC5837CA86688882ECE"/>
               </w:placeholder>
-              <w:dataBinding w:prefixMappings="xmlns:ns0='urn:microsoft-dynamics-nav/reports/Daily_Customer_Order_Report/60351/'" w:xpath="/ns0:NavWordReportXmlPart[1]/ns0:CompanyInfo[1]/ns0:Address[1]" w:storeItemID="{D3C9F2A5-E484-4B3C-8E39-08F850B10E95}"/>
+              <w:dataBinding w:prefixMappings="xmlns:ns0='urn:microsoft-dynamics-nav/reports/Grouped_Orders_V1/60351/'" w:xpath="/ns0:NavWordReportXmlPart[1]/ns0:CompanyInfo[1]/ns0:Address[1]" w:storeItemID="{D3C9F2A5-E484-4B3C-8E39-08F850B10E95}"/>
               <w:text/>
             </w:sdtPr>
             <w:sdtContent>
@@ -122,12 +122,12 @@
                   <w:lang w:val="en-US"/>
                 </w:rPr>
                 <w:alias w:val="#Nav: /CompanyInfo/Post_Code"/>
-                <w:tag w:val="#Nav: Daily_Customer_Order_Report/60351"/>
+                <w:tag w:val="#Nav: Grouped_Orders_V1/60351"/>
                 <w:id w:val="1059065562"/>
                 <w:placeholder>
                   <w:docPart w:val="123395644F274CC5837CA86688882ECE"/>
                 </w:placeholder>
-                <w:dataBinding w:prefixMappings="xmlns:ns0='urn:microsoft-dynamics-nav/reports/Daily_Customer_Order_Report/60351/'" w:xpath="/ns0:NavWordReportXmlPart[1]/ns0:CompanyInfo[1]/ns0:Post_Code[1]" w:storeItemID="{D3C9F2A5-E484-4B3C-8E39-08F850B10E95}"/>
+                <w:dataBinding w:prefixMappings="xmlns:ns0='urn:microsoft-dynamics-nav/reports/Grouped_Orders_V1/60351/'" w:xpath="/ns0:NavWordReportXmlPart[1]/ns0:CompanyInfo[1]/ns0:Post_Code[1]" w:storeItemID="{D3C9F2A5-E484-4B3C-8E39-08F850B10E95}"/>
                 <w:text/>
               </w:sdtPr>
               <w:sdtContent>
@@ -153,12 +153,12 @@
                   <w:lang w:val="en-US"/>
                 </w:rPr>
                 <w:alias w:val="#Nav: /CompanyInfo/City"/>
-                <w:tag w:val="#Nav: Daily_Customer_Order_Report/60351"/>
+                <w:tag w:val="#Nav: Grouped_Orders_V1/60351"/>
                 <w:id w:val="-1822963410"/>
                 <w:placeholder>
                   <w:docPart w:val="123395644F274CC5837CA86688882ECE"/>
                 </w:placeholder>
-                <w:dataBinding w:prefixMappings="xmlns:ns0='urn:microsoft-dynamics-nav/reports/Daily_Customer_Order_Report/60351/'" w:xpath="/ns0:NavWordReportXmlPart[1]/ns0:CompanyInfo[1]/ns0:City[1]" w:storeItemID="{D3C9F2A5-E484-4B3C-8E39-08F850B10E95}"/>
+                <w:dataBinding w:prefixMappings="xmlns:ns0='urn:microsoft-dynamics-nav/reports/Grouped_Orders_V1/60351/'" w:xpath="/ns0:NavWordReportXmlPart[1]/ns0:CompanyInfo[1]/ns0:City[1]" w:storeItemID="{D3C9F2A5-E484-4B3C-8E39-08F850B10E95}"/>
                 <w:text/>
               </w:sdtPr>
               <w:sdtContent>
@@ -177,12 +177,12 @@
                 <w:lang w:val="en-US"/>
               </w:rPr>
               <w:alias w:val="#Nav: /CompanyInfo/VAT_Registration_No_"/>
-              <w:tag w:val="#Nav: Daily_Customer_Order_Report/60351"/>
+              <w:tag w:val="#Nav: Grouped_Orders_V1/60351"/>
               <w:id w:val="-923950981"/>
               <w:placeholder>
                 <w:docPart w:val="123395644F274CC5837CA86688882ECE"/>
               </w:placeholder>
-              <w:dataBinding w:prefixMappings="xmlns:ns0='urn:microsoft-dynamics-nav/reports/Daily_Customer_Order_Report/60351/'" w:xpath="/ns0:NavWordReportXmlPart[1]/ns0:CompanyInfo[1]/ns0:VAT_Registration_No_[1]" w:storeItemID="{D3C9F2A5-E484-4B3C-8E39-08F850B10E95}"/>
+              <w:dataBinding w:prefixMappings="xmlns:ns0='urn:microsoft-dynamics-nav/reports/Grouped_Orders_V1/60351/'" w:xpath="/ns0:NavWordReportXmlPart[1]/ns0:CompanyInfo[1]/ns0:VAT_Registration_No_[1]" w:storeItemID="{D3C9F2A5-E484-4B3C-8E39-08F850B10E95}"/>
               <w:text/>
             </w:sdtPr>
             <w:sdtContent>
@@ -230,12 +230,12 @@
         <w:sdt>
           <w:sdtPr>
             <w:alias w:val="#Nav: /Labels/ShippingAddressLbl"/>
-            <w:tag w:val="#Nav: Daily_Customer_Order_Report/60351"/>
+            <w:tag w:val="#Nav: Grouped_Orders_V1/60351"/>
             <w:id w:val="-937988393"/>
             <w:placeholder>
               <w:docPart w:val="FA187B10CCC0491A866E4B732891318B"/>
             </w:placeholder>
-            <w:dataBinding w:prefixMappings="xmlns:ns0='urn:microsoft-dynamics-nav/reports/Daily_Customer_Order_Report/60351/'" w:xpath="/ns0:NavWordReportXmlPart[1]/ns0:Labels[1]/ns0:ShippingAddressLbl[1]" w:storeItemID="{D3C9F2A5-E484-4B3C-8E39-08F850B10E95}"/>
+            <w:dataBinding w:prefixMappings="xmlns:ns0='urn:microsoft-dynamics-nav/reports/Grouped_Orders_V1/60351/'" w:xpath="/ns0:NavWordReportXmlPart[1]/ns0:Labels[1]/ns0:ShippingAddressLbl[1]" w:storeItemID="{D3C9F2A5-E484-4B3C-8E39-08F850B10E95}"/>
             <w:text/>
           </w:sdtPr>
           <w:sdtContent>
@@ -274,12 +274,12 @@
                   <w:lang w:val="en-US"/>
                 </w:rPr>
                 <w:alias w:val="#Nav: /IntegerHeaders/Ship_To_CustomerName"/>
-                <w:tag w:val="#Nav: Daily_Customer_Order_Report/60351"/>
+                <w:tag w:val="#Nav: Grouped_Orders_V1/60351"/>
                 <w:id w:val="63146048"/>
                 <w:placeholder>
                   <w:docPart w:val="5B86C7F874A0438D87503702DF81BE60"/>
                 </w:placeholder>
-                <w:dataBinding w:prefixMappings="xmlns:ns0='urn:microsoft-dynamics-nav/reports/Daily_Customer_Order_Report/60351/'" w:xpath="/ns0:NavWordReportXmlPart[1]/ns0:IntegerHeaders[1]/ns0:Ship_To_CustomerName[1]" w:storeItemID="{D3C9F2A5-E484-4B3C-8E39-08F850B10E95}"/>
+                <w:dataBinding w:prefixMappings="xmlns:ns0='urn:microsoft-dynamics-nav/reports/Grouped_Orders_V1/60351/'" w:xpath="/ns0:NavWordReportXmlPart[1]/ns0:IntegerHeaders[1]/ns0:Ship_To_CustomerName[1]" w:storeItemID="{D3C9F2A5-E484-4B3C-8E39-08F850B10E95}"/>
                 <w:text/>
               </w:sdtPr>
               <w:sdtContent>
@@ -300,12 +300,12 @@
                 <w:lang w:val="en-US"/>
               </w:rPr>
               <w:alias w:val="#Nav: /IntegerHeaders/Ship_To_Address"/>
-              <w:tag w:val="#Nav: Daily_Customer_Order_Report/60351"/>
+              <w:tag w:val="#Nav: Grouped_Orders_V1/60351"/>
               <w:id w:val="-1363362111"/>
               <w:placeholder>
                 <w:docPart w:val="5B86C7F874A0438D87503702DF81BE60"/>
               </w:placeholder>
-              <w:dataBinding w:prefixMappings="xmlns:ns0='urn:microsoft-dynamics-nav/reports/Daily_Customer_Order_Report/60351/'" w:xpath="/ns0:NavWordReportXmlPart[1]/ns0:IntegerHeaders[1]/ns0:Ship_To_Address[1]" w:storeItemID="{D3C9F2A5-E484-4B3C-8E39-08F850B10E95}"/>
+              <w:dataBinding w:prefixMappings="xmlns:ns0='urn:microsoft-dynamics-nav/reports/Grouped_Orders_V1/60351/'" w:xpath="/ns0:NavWordReportXmlPart[1]/ns0:IntegerHeaders[1]/ns0:Ship_To_Address[1]" w:storeItemID="{D3C9F2A5-E484-4B3C-8E39-08F850B10E95}"/>
               <w:text/>
             </w:sdtPr>
             <w:sdtContent>
@@ -338,12 +338,12 @@
                   <w:lang w:val="en-US"/>
                 </w:rPr>
                 <w:alias w:val="#Nav: /IntegerHeaders/Ship_To_Post_Code"/>
-                <w:tag w:val="#Nav: Daily_Customer_Order_Report/60351"/>
+                <w:tag w:val="#Nav: Grouped_Orders_V1/60351"/>
                 <w:id w:val="1524981969"/>
                 <w:placeholder>
                   <w:docPart w:val="123395644F274CC5837CA86688882ECE"/>
                 </w:placeholder>
-                <w:dataBinding w:prefixMappings="xmlns:ns0='urn:microsoft-dynamics-nav/reports/Daily_Customer_Order_Report/60351/'" w:xpath="/ns0:NavWordReportXmlPart[1]/ns0:IntegerHeaders[1]/ns0:Ship_To_Post_Code[1]" w:storeItemID="{D3C9F2A5-E484-4B3C-8E39-08F850B10E95}"/>
+                <w:dataBinding w:prefixMappings="xmlns:ns0='urn:microsoft-dynamics-nav/reports/Grouped_Orders_V1/60351/'" w:xpath="/ns0:NavWordReportXmlPart[1]/ns0:IntegerHeaders[1]/ns0:Ship_To_Post_Code[1]" w:storeItemID="{D3C9F2A5-E484-4B3C-8E39-08F850B10E95}"/>
                 <w:text/>
               </w:sdtPr>
               <w:sdtContent>
@@ -375,12 +375,12 @@
                   <w:lang w:val="en-US"/>
                 </w:rPr>
                 <w:alias w:val="#Nav: /IntegerHeaders/Ship_To_City"/>
-                <w:tag w:val="#Nav: Daily_Customer_Order_Report/60351"/>
+                <w:tag w:val="#Nav: Grouped_Orders_V1/60351"/>
                 <w:id w:val="-369308919"/>
                 <w:placeholder>
                   <w:docPart w:val="5B86C7F874A0438D87503702DF81BE60"/>
                 </w:placeholder>
-                <w:dataBinding w:prefixMappings="xmlns:ns0='urn:microsoft-dynamics-nav/reports/Daily_Customer_Order_Report/60351/'" w:xpath="/ns0:NavWordReportXmlPart[1]/ns0:IntegerHeaders[1]/ns0:Ship_To_City[1]" w:storeItemID="{D3C9F2A5-E484-4B3C-8E39-08F850B10E95}"/>
+                <w:dataBinding w:prefixMappings="xmlns:ns0='urn:microsoft-dynamics-nav/reports/Grouped_Orders_V1/60351/'" w:xpath="/ns0:NavWordReportXmlPart[1]/ns0:IntegerHeaders[1]/ns0:Ship_To_City[1]" w:storeItemID="{D3C9F2A5-E484-4B3C-8E39-08F850B10E95}"/>
                 <w:text/>
               </w:sdtPr>
               <w:sdtContent>
@@ -401,12 +401,12 @@
                 <w:lang w:val="en-US"/>
               </w:rPr>
               <w:alias w:val="#Nav: /IntegerHeaders/Ship_To_Phone_Number"/>
-              <w:tag w:val="#Nav: Daily_Customer_Order_Report/60351"/>
+              <w:tag w:val="#Nav: Grouped_Orders_V1/60351"/>
               <w:id w:val="-1006361960"/>
               <w:placeholder>
                 <w:docPart w:val="123395644F274CC5837CA86688882ECE"/>
               </w:placeholder>
-              <w:dataBinding w:prefixMappings="xmlns:ns0='urn:microsoft-dynamics-nav/reports/Daily_Customer_Order_Report/60351/'" w:xpath="/ns0:NavWordReportXmlPart[1]/ns0:IntegerHeaders[1]/ns0:Ship_To_Phone_Number[1]" w:storeItemID="{D3C9F2A5-E484-4B3C-8E39-08F850B10E95}"/>
+              <w:dataBinding w:prefixMappings="xmlns:ns0='urn:microsoft-dynamics-nav/reports/Grouped_Orders_V1/60351/'" w:xpath="/ns0:NavWordReportXmlPart[1]/ns0:IntegerHeaders[1]/ns0:Ship_To_Phone_Number[1]" w:storeItemID="{D3C9F2A5-E484-4B3C-8E39-08F850B10E95}"/>
               <w:text/>
             </w:sdtPr>
             <w:sdtContent>
@@ -458,12 +458,12 @@
         <w:sdt>
           <w:sdtPr>
             <w:alias w:val="#Nav: /Labels/DocumentLbl"/>
-            <w:tag w:val="#Nav: Daily_Customer_Order_Report/60351"/>
+            <w:tag w:val="#Nav: Grouped_Orders_V1/60351"/>
             <w:id w:val="-1589149875"/>
             <w:placeholder>
               <w:docPart w:val="54B5F645DAB846ECA06CB38681159773"/>
             </w:placeholder>
-            <w:dataBinding w:prefixMappings="xmlns:ns0='urn:microsoft-dynamics-nav/reports/Daily_Customer_Order_Report/60351/'" w:xpath="/ns0:NavWordReportXmlPart[1]/ns0:Labels[1]/ns0:DocumentLbl[1]" w:storeItemID="{D3C9F2A5-E484-4B3C-8E39-08F850B10E95}"/>
+            <w:dataBinding w:prefixMappings="xmlns:ns0='urn:microsoft-dynamics-nav/reports/Grouped_Orders_V1/60351/'" w:xpath="/ns0:NavWordReportXmlPart[1]/ns0:Labels[1]/ns0:DocumentLbl[1]" w:storeItemID="{D3C9F2A5-E484-4B3C-8E39-08F850B10E95}"/>
             <w:text/>
           </w:sdtPr>
           <w:sdtContent>
@@ -484,12 +484,12 @@
         <w:sdt>
           <w:sdtPr>
             <w:alias w:val="#Nav: /Labels/DateLbl"/>
-            <w:tag w:val="#Nav: Daily_Customer_Order_Report/60351"/>
+            <w:tag w:val="#Nav: Grouped_Orders_V1/60351"/>
             <w:id w:val="-1257822149"/>
             <w:placeholder>
               <w:docPart w:val="9F856E7BA4A54FBEA87A1CA79EA585B8"/>
             </w:placeholder>
-            <w:dataBinding w:prefixMappings="xmlns:ns0='urn:microsoft-dynamics-nav/reports/Daily_Customer_Order_Report/60351/'" w:xpath="/ns0:NavWordReportXmlPart[1]/ns0:Labels[1]/ns0:DateLbl[1]" w:storeItemID="{D3C9F2A5-E484-4B3C-8E39-08F850B10E95}"/>
+            <w:dataBinding w:prefixMappings="xmlns:ns0='urn:microsoft-dynamics-nav/reports/Grouped_Orders_V1/60351/'" w:xpath="/ns0:NavWordReportXmlPart[1]/ns0:Labels[1]/ns0:DateLbl[1]" w:storeItemID="{D3C9F2A5-E484-4B3C-8E39-08F850B10E95}"/>
             <w:text/>
           </w:sdtPr>
           <w:sdtContent>
@@ -515,12 +515,12 @@
         <w:sdt>
           <w:sdtPr>
             <w:alias w:val="#Nav: /IntegerHeaders/Document_Type"/>
-            <w:tag w:val="#Nav: Daily_Customer_Order_Report/60351"/>
+            <w:tag w:val="#Nav: Grouped_Orders_V1/60351"/>
             <w:id w:val="2074382242"/>
             <w:placeholder>
               <w:docPart w:val="FA187B10CCC0491A866E4B732891318B"/>
             </w:placeholder>
-            <w:dataBinding w:prefixMappings="xmlns:ns0='urn:microsoft-dynamics-nav/reports/Daily_Customer_Order_Report/60351/'" w:xpath="/ns0:NavWordReportXmlPart[1]/ns0:IntegerHeaders[1]/ns0:Document_Type[1]" w:storeItemID="{D3C9F2A5-E484-4B3C-8E39-08F850B10E95}"/>
+            <w:dataBinding w:prefixMappings="xmlns:ns0='urn:microsoft-dynamics-nav/reports/Grouped_Orders_V1/60351/'" w:xpath="/ns0:NavWordReportXmlPart[1]/ns0:IntegerHeaders[1]/ns0:Document_Type[1]" w:storeItemID="{D3C9F2A5-E484-4B3C-8E39-08F850B10E95}"/>
             <w:text/>
           </w:sdtPr>
           <w:sdtContent>
@@ -542,12 +542,12 @@
         <w:sdt>
           <w:sdtPr>
             <w:alias w:val="#Nav: /IntegerHeaders/Document_Date"/>
-            <w:tag w:val="#Nav: Daily_Customer_Order_Report/60351"/>
+            <w:tag w:val="#Nav: Grouped_Orders_V1/60351"/>
             <w:id w:val="-1785488999"/>
             <w:placeholder>
               <w:docPart w:val="FA187B10CCC0491A866E4B732891318B"/>
             </w:placeholder>
-            <w:dataBinding w:prefixMappings="xmlns:ns0='urn:microsoft-dynamics-nav/reports/Daily_Customer_Order_Report/60351/'" w:xpath="/ns0:NavWordReportXmlPart[1]/ns0:IntegerHeaders[1]/ns0:Document_Date[1]" w:storeItemID="{D3C9F2A5-E484-4B3C-8E39-08F850B10E95}"/>
+            <w:dataBinding w:prefixMappings="xmlns:ns0='urn:microsoft-dynamics-nav/reports/Grouped_Orders_V1/60351/'" w:xpath="/ns0:NavWordReportXmlPart[1]/ns0:IntegerHeaders[1]/ns0:Document_Date[1]" w:storeItemID="{D3C9F2A5-E484-4B3C-8E39-08F850B10E95}"/>
             <w:text/>
           </w:sdtPr>
           <w:sdtContent>
@@ -576,12 +576,12 @@
               <w:color w:val="FFFFFF" w:themeColor="background1"/>
             </w:rPr>
             <w:alias w:val="#Nav: /Labels/NumberLbl"/>
-            <w:tag w:val="#Nav: Daily_Customer_Order_Report/60351"/>
+            <w:tag w:val="#Nav: Grouped_Orders_V1/60351"/>
             <w:id w:val="1766572531"/>
             <w:placeholder>
               <w:docPart w:val="FA187B10CCC0491A866E4B732891318B"/>
             </w:placeholder>
-            <w:dataBinding w:prefixMappings="xmlns:ns0='urn:microsoft-dynamics-nav/reports/Daily_Customer_Order_Report/60351/'" w:xpath="/ns0:NavWordReportXmlPart[1]/ns0:Labels[1]/ns0:NumberLbl[1]" w:storeItemID="{D3C9F2A5-E484-4B3C-8E39-08F850B10E95}"/>
+            <w:dataBinding w:prefixMappings="xmlns:ns0='urn:microsoft-dynamics-nav/reports/Grouped_Orders_V1/60351/'" w:xpath="/ns0:NavWordReportXmlPart[1]/ns0:Labels[1]/ns0:NumberLbl[1]" w:storeItemID="{D3C9F2A5-E484-4B3C-8E39-08F850B10E95}"/>
             <w:text/>
           </w:sdtPr>
           <w:sdtContent>
@@ -620,12 +620,12 @@
               <w:color w:val="FFFFFF" w:themeColor="background1"/>
             </w:rPr>
             <w:alias w:val="#Nav: /Labels/PaymentMethodLbl"/>
-            <w:tag w:val="#Nav: Daily_Customer_Order_Report/60351"/>
+            <w:tag w:val="#Nav: Grouped_Orders_V1/60351"/>
             <w:id w:val="972940971"/>
             <w:placeholder>
               <w:docPart w:val="FA187B10CCC0491A866E4B732891318B"/>
             </w:placeholder>
-            <w:dataBinding w:prefixMappings="xmlns:ns0='urn:microsoft-dynamics-nav/reports/Daily_Customer_Order_Report/60351/'" w:xpath="/ns0:NavWordReportXmlPart[1]/ns0:Labels[1]/ns0:PaymentMethodLbl[1]" w:storeItemID="{D3C9F2A5-E484-4B3C-8E39-08F850B10E95}"/>
+            <w:dataBinding w:prefixMappings="xmlns:ns0='urn:microsoft-dynamics-nav/reports/Grouped_Orders_V1/60351/'" w:xpath="/ns0:NavWordReportXmlPart[1]/ns0:Labels[1]/ns0:PaymentMethodLbl[1]" w:storeItemID="{D3C9F2A5-E484-4B3C-8E39-08F850B10E95}"/>
             <w:text/>
           </w:sdtPr>
           <w:sdtContent>
@@ -664,12 +664,12 @@
               <w:color w:val="FFFFFF" w:themeColor="background1"/>
             </w:rPr>
             <w:alias w:val="#Nav: /Labels/CustomerLbl"/>
-            <w:tag w:val="#Nav: Daily_Customer_Order_Report/60351"/>
+            <w:tag w:val="#Nav: Grouped_Orders_V1/60351"/>
             <w:id w:val="198673084"/>
             <w:placeholder>
               <w:docPart w:val="FA187B10CCC0491A866E4B732891318B"/>
             </w:placeholder>
-            <w:dataBinding w:prefixMappings="xmlns:ns0='urn:microsoft-dynamics-nav/reports/Daily_Customer_Order_Report/60351/'" w:xpath="/ns0:NavWordReportXmlPart[1]/ns0:Labels[1]/ns0:CustomerLbl[1]" w:storeItemID="{D3C9F2A5-E484-4B3C-8E39-08F850B10E95}"/>
+            <w:dataBinding w:prefixMappings="xmlns:ns0='urn:microsoft-dynamics-nav/reports/Grouped_Orders_V1/60351/'" w:xpath="/ns0:NavWordReportXmlPart[1]/ns0:Labels[1]/ns0:CustomerLbl[1]" w:storeItemID="{D3C9F2A5-E484-4B3C-8E39-08F850B10E95}"/>
             <w:text/>
           </w:sdtPr>
           <w:sdtContent>
@@ -708,12 +708,12 @@
               <w:color w:val="FFFFFF" w:themeColor="background1"/>
             </w:rPr>
             <w:alias w:val="#Nav: /Labels/BillingAddressLbl"/>
-            <w:tag w:val="#Nav: Daily_Customer_Order_Report/60351"/>
+            <w:tag w:val="#Nav: Grouped_Orders_V1/60351"/>
             <w:id w:val="780306485"/>
             <w:placeholder>
               <w:docPart w:val="FA187B10CCC0491A866E4B732891318B"/>
             </w:placeholder>
-            <w:dataBinding w:prefixMappings="xmlns:ns0='urn:microsoft-dynamics-nav/reports/Daily_Customer_Order_Report/60351/'" w:xpath="/ns0:NavWordReportXmlPart[1]/ns0:Labels[1]/ns0:BillingAddressLbl[1]" w:storeItemID="{D3C9F2A5-E484-4B3C-8E39-08F850B10E95}"/>
+            <w:dataBinding w:prefixMappings="xmlns:ns0='urn:microsoft-dynamics-nav/reports/Grouped_Orders_V1/60351/'" w:xpath="/ns0:NavWordReportXmlPart[1]/ns0:Labels[1]/ns0:BillingAddressLbl[1]" w:storeItemID="{D3C9F2A5-E484-4B3C-8E39-08F850B10E95}"/>
             <w:text/>
           </w:sdtPr>
           <w:sdtContent>
@@ -754,9 +754,9 @@
             <w14:ligatures w14:val="standardContextual"/>
           </w:rPr>
           <w:alias w:val="#Nav: /IntegerHeaders"/>
-          <w:tag w:val="#Nav: Daily_Customer_Order_Report/60351"/>
+          <w:tag w:val="#Nav: Grouped_Orders_V1/60351"/>
           <w:id w:val="1583874172"/>
-          <w15:dataBinding w:prefixMappings="xmlns:ns0='urn:microsoft-dynamics-nav/reports/Daily_Customer_Order_Report/60351/' " w:xpath="/ns0:NavWordReportXmlPart[1]/ns0:IntegerHeaders" w:storeItemID="{D3C9F2A5-E484-4B3C-8E39-08F850B10E95}"/>
+          <w15:dataBinding w:prefixMappings="xmlns:ns0='urn:microsoft-dynamics-nav/reports/Grouped_Orders_V1/60351/'" w:xpath="/ns0:NavWordReportXmlPart[1]/ns0:IntegerHeaders" w:storeItemID="{D3C9F2A5-E484-4B3C-8E39-08F850B10E95}"/>
           <w15:repeatingSection/>
         </w:sdtPr>
         <w:sdtEndPr>
@@ -803,12 +803,12 @@
                       <w14:ligatures w14:val="standardContextual"/>
                     </w:rPr>
                     <w:alias w:val="#Nav: /IntegerHeaders/Document_No"/>
-                    <w:tag w:val="#Nav: Daily_Customer_Order_Report/60351"/>
+                    <w:tag w:val="#Nav: Grouped_Orders_V1/60351"/>
                     <w:id w:val="-481612459"/>
                     <w:placeholder>
                       <w:docPart w:val="92AF8DA5010D4C439392649692C320D5"/>
                     </w:placeholder>
-                    <w:dataBinding w:prefixMappings="xmlns:ns0='urn:microsoft-dynamics-nav/reports/Daily_Customer_Order_Report/60351/'" w:xpath="/ns0:NavWordReportXmlPart[1]/ns0:IntegerHeaders[1]/ns0:Document_No[1]" w:storeItemID="{D3C9F2A5-E484-4B3C-8E39-08F850B10E95}"/>
+                    <w:dataBinding w:prefixMappings="xmlns:ns0='urn:microsoft-dynamics-nav/reports/Grouped_Orders_V1/60351/'" w:xpath="/ns0:NavWordReportXmlPart[1]/ns0:IntegerHeaders[1]/ns0:Document_No[1]" w:storeItemID="{D3C9F2A5-E484-4B3C-8E39-08F850B10E95}"/>
                     <w:text/>
                   </w:sdtPr>
                   <w:sdtEndPr>
@@ -840,12 +840,12 @@
                       <w:u w:val="single"/>
                     </w:rPr>
                     <w:alias w:val="#Nav: /IntegerHeaders/Payment_Method"/>
-                    <w:tag w:val="#Nav: Daily_Customer_Order_Report/60351"/>
+                    <w:tag w:val="#Nav: Grouped_Orders_V1/60351"/>
                     <w:id w:val="-2006587915"/>
                     <w:placeholder>
                       <w:docPart w:val="92AF8DA5010D4C439392649692C320D5"/>
                     </w:placeholder>
-                    <w:dataBinding w:prefixMappings="xmlns:ns0='urn:microsoft-dynamics-nav/reports/Daily_Customer_Order_Report/60351/'" w:xpath="/ns0:NavWordReportXmlPart[1]/ns0:IntegerHeaders[1]/ns0:Payment_Method[1]" w:storeItemID="{D3C9F2A5-E484-4B3C-8E39-08F850B10E95}"/>
+                    <w:dataBinding w:prefixMappings="xmlns:ns0='urn:microsoft-dynamics-nav/reports/Grouped_Orders_V1/60351/'" w:xpath="/ns0:NavWordReportXmlPart[1]/ns0:IntegerHeaders[1]/ns0:Payment_Method[1]" w:storeItemID="{D3C9F2A5-E484-4B3C-8E39-08F850B10E95}"/>
                     <w:text/>
                   </w:sdtPr>
                   <w:sdtContent>
@@ -874,12 +874,12 @@
                 <w:sdt>
                   <w:sdtPr>
                     <w:alias w:val="#Nav: /IntegerHeaders/Bill_To_Name"/>
-                    <w:tag w:val="#Nav: Daily_Customer_Order_Report/60351"/>
+                    <w:tag w:val="#Nav: Grouped_Orders_V1/60351"/>
                     <w:id w:val="582652270"/>
                     <w:placeholder>
                       <w:docPart w:val="C784F8B857D74EEB9F052D8F583CB8E2"/>
                     </w:placeholder>
-                    <w:dataBinding w:prefixMappings="xmlns:ns0='urn:microsoft-dynamics-nav/reports/Daily_Customer_Order_Report/60351/'" w:xpath="/ns0:NavWordReportXmlPart[1]/ns0:IntegerHeaders[1]/ns0:Bill_To_Name[1]" w:storeItemID="{D3C9F2A5-E484-4B3C-8E39-08F850B10E95}"/>
+                    <w:dataBinding w:prefixMappings="xmlns:ns0='urn:microsoft-dynamics-nav/reports/Grouped_Orders_V1/60351/'" w:xpath="/ns0:NavWordReportXmlPart[1]/ns0:IntegerHeaders[1]/ns0:Bill_To_Name[1]" w:storeItemID="{D3C9F2A5-E484-4B3C-8E39-08F850B10E95}"/>
                     <w:text/>
                   </w:sdtPr>
                   <w:sdtContent>
@@ -913,12 +913,12 @@
                           <w:lang w:val="en-US"/>
                         </w:rPr>
                         <w:alias w:val="#Nav: /IntegerHeaders/Bill_To_Address"/>
-                        <w:tag w:val="#Nav: Daily_Customer_Order_Report/60351"/>
+                        <w:tag w:val="#Nav: Grouped_Orders_V1/60351"/>
                         <w:id w:val="-1603485973"/>
                         <w:placeholder>
                           <w:docPart w:val="123395644F274CC5837CA86688882ECE"/>
                         </w:placeholder>
-                        <w:dataBinding w:prefixMappings="xmlns:ns0='urn:microsoft-dynamics-nav/reports/Daily_Customer_Order_Report/60351/'" w:xpath="/ns0:NavWordReportXmlPart[1]/ns0:IntegerHeaders[1]/ns0:Bill_To_Address[1]" w:storeItemID="{D3C9F2A5-E484-4B3C-8E39-08F850B10E95}"/>
+                        <w:dataBinding w:prefixMappings="xmlns:ns0='urn:microsoft-dynamics-nav/reports/Grouped_Orders_V1/60351/'" w:xpath="/ns0:NavWordReportXmlPart[1]/ns0:IntegerHeaders[1]/ns0:Bill_To_Address[1]" w:storeItemID="{D3C9F2A5-E484-4B3C-8E39-08F850B10E95}"/>
                         <w:text/>
                       </w:sdtPr>
                       <w:sdtContent>
@@ -944,12 +944,12 @@
                           <w:lang w:val="en-US"/>
                         </w:rPr>
                         <w:alias w:val="#Nav: /IntegerHeaders/Bill_To_Post_Code"/>
-                        <w:tag w:val="#Nav: Daily_Customer_Order_Report/60351"/>
+                        <w:tag w:val="#Nav: Grouped_Orders_V1/60351"/>
                         <w:id w:val="485590871"/>
                         <w:placeholder>
                           <w:docPart w:val="123395644F274CC5837CA86688882ECE"/>
                         </w:placeholder>
-                        <w:dataBinding w:prefixMappings="xmlns:ns0='urn:microsoft-dynamics-nav/reports/Daily_Customer_Order_Report/60351/'" w:xpath="/ns0:NavWordReportXmlPart[1]/ns0:IntegerHeaders[1]/ns0:Bill_To_Post_Code[1]" w:storeItemID="{D3C9F2A5-E484-4B3C-8E39-08F850B10E95}"/>
+                        <w:dataBinding w:prefixMappings="xmlns:ns0='urn:microsoft-dynamics-nav/reports/Grouped_Orders_V1/60351/'" w:xpath="/ns0:NavWordReportXmlPart[1]/ns0:IntegerHeaders[1]/ns0:Bill_To_Post_Code[1]" w:storeItemID="{D3C9F2A5-E484-4B3C-8E39-08F850B10E95}"/>
                         <w:text/>
                       </w:sdtPr>
                       <w:sdtContent>
@@ -975,12 +975,12 @@
                           <w:lang w:val="en-US"/>
                         </w:rPr>
                         <w:alias w:val="#Nav: /IntegerHeaders/Bill_To_City"/>
-                        <w:tag w:val="#Nav: Daily_Customer_Order_Report/60351"/>
+                        <w:tag w:val="#Nav: Grouped_Orders_V1/60351"/>
                         <w:id w:val="-1180420991"/>
                         <w:placeholder>
                           <w:docPart w:val="123395644F274CC5837CA86688882ECE"/>
                         </w:placeholder>
-                        <w:dataBinding w:prefixMappings="xmlns:ns0='urn:microsoft-dynamics-nav/reports/Daily_Customer_Order_Report/60351/'" w:xpath="/ns0:NavWordReportXmlPart[1]/ns0:IntegerHeaders[1]/ns0:Bill_To_City[1]" w:storeItemID="{D3C9F2A5-E484-4B3C-8E39-08F850B10E95}"/>
+                        <w:dataBinding w:prefixMappings="xmlns:ns0='urn:microsoft-dynamics-nav/reports/Grouped_Orders_V1/60351/'" w:xpath="/ns0:NavWordReportXmlPart[1]/ns0:IntegerHeaders[1]/ns0:Bill_To_City[1]" w:storeItemID="{D3C9F2A5-E484-4B3C-8E39-08F850B10E95}"/>
                         <w:text/>
                       </w:sdtPr>
                       <w:sdtContent>
@@ -1035,12 +1035,12 @@
         <w:sdt>
           <w:sdtPr>
             <w:alias w:val="#Nav: /Labels/LineNoLbl"/>
-            <w:tag w:val="#Nav: Daily_Customer_Order_Report/60351"/>
+            <w:tag w:val="#Nav: Grouped_Orders_V1/60351"/>
             <w:id w:val="1170300465"/>
             <w:placeholder>
               <w:docPart w:val="FA187B10CCC0491A866E4B732891318B"/>
             </w:placeholder>
-            <w:dataBinding w:prefixMappings="xmlns:ns0='urn:microsoft-dynamics-nav/reports/Daily_Customer_Order_Report/60351/'" w:xpath="/ns0:NavWordReportXmlPart[1]/ns0:Labels[1]/ns0:LineNoLbl[1]" w:storeItemID="{D3C9F2A5-E484-4B3C-8E39-08F850B10E95}"/>
+            <w:dataBinding w:prefixMappings="xmlns:ns0='urn:microsoft-dynamics-nav/reports/Grouped_Orders_V1/60351/'" w:xpath="/ns0:NavWordReportXmlPart[1]/ns0:Labels[1]/ns0:LineNoLbl[1]" w:storeItemID="{D3C9F2A5-E484-4B3C-8E39-08F850B10E95}"/>
             <w:text/>
           </w:sdtPr>
           <w:sdtContent>
@@ -1049,7 +1049,7 @@
                 <w:tcW w:w="1070" w:type="dxa"/>
                 <w:gridSpan w:val="2"/>
                 <w:tcBorders>
-                  <w:bottom w:val="single" w:sz="4" w:space="0" w:color="auto"/>
+                  <w:bottom w:val="single" w:color="auto" w:sz="4" w:space="0"/>
                 </w:tcBorders>
               </w:tcPr>
               <w:p>
@@ -1065,12 +1065,12 @@
         <w:sdt>
           <w:sdtPr>
             <w:alias w:val="#Nav: /Labels/LineDescriptionLbl"/>
-            <w:tag w:val="#Nav: Daily_Customer_Order_Report/60351"/>
+            <w:tag w:val="#Nav: Grouped_Orders_V1/60351"/>
             <w:id w:val="927698929"/>
             <w:placeholder>
               <w:docPart w:val="FA187B10CCC0491A866E4B732891318B"/>
             </w:placeholder>
-            <w:dataBinding w:prefixMappings="xmlns:ns0='urn:microsoft-dynamics-nav/reports/Daily_Customer_Order_Report/60351/'" w:xpath="/ns0:NavWordReportXmlPart[1]/ns0:Labels[1]/ns0:LineDescriptionLbl[1]" w:storeItemID="{D3C9F2A5-E484-4B3C-8E39-08F850B10E95}"/>
+            <w:dataBinding w:prefixMappings="xmlns:ns0='urn:microsoft-dynamics-nav/reports/Grouped_Orders_V1/60351/'" w:xpath="/ns0:NavWordReportXmlPart[1]/ns0:Labels[1]/ns0:LineDescriptionLbl[1]" w:storeItemID="{D3C9F2A5-E484-4B3C-8E39-08F850B10E95}"/>
             <w:text/>
           </w:sdtPr>
           <w:sdtContent>
@@ -1078,7 +1078,7 @@
               <w:tcPr>
                 <w:tcW w:w="2340" w:type="dxa"/>
                 <w:tcBorders>
-                  <w:bottom w:val="single" w:sz="4" w:space="0" w:color="auto"/>
+                  <w:bottom w:val="single" w:color="auto" w:sz="4" w:space="0"/>
                 </w:tcBorders>
               </w:tcPr>
               <w:p>
@@ -1094,12 +1094,12 @@
         <w:sdt>
           <w:sdtPr>
             <w:alias w:val="#Nav: /Labels/LineQuantityLbl"/>
-            <w:tag w:val="#Nav: Daily_Customer_Order_Report/60351"/>
+            <w:tag w:val="#Nav: Grouped_Orders_V1/60351"/>
             <w:id w:val="-1559926217"/>
             <w:placeholder>
               <w:docPart w:val="FA187B10CCC0491A866E4B732891318B"/>
             </w:placeholder>
-            <w:dataBinding w:prefixMappings="xmlns:ns0='urn:microsoft-dynamics-nav/reports/Daily_Customer_Order_Report/60351/'" w:xpath="/ns0:NavWordReportXmlPart[1]/ns0:Labels[1]/ns0:LineQuantityLbl[1]" w:storeItemID="{D3C9F2A5-E484-4B3C-8E39-08F850B10E95}"/>
+            <w:dataBinding w:prefixMappings="xmlns:ns0='urn:microsoft-dynamics-nav/reports/Grouped_Orders_V1/60351/'" w:xpath="/ns0:NavWordReportXmlPart[1]/ns0:Labels[1]/ns0:LineQuantityLbl[1]" w:storeItemID="{D3C9F2A5-E484-4B3C-8E39-08F850B10E95}"/>
             <w:text/>
           </w:sdtPr>
           <w:sdtContent>
@@ -1123,12 +1123,12 @@
         <w:sdt>
           <w:sdtPr>
             <w:alias w:val="#Nav: /Labels/LinePriceLbl"/>
-            <w:tag w:val="#Nav: Daily_Customer_Order_Report/60351"/>
+            <w:tag w:val="#Nav: Grouped_Orders_V1/60351"/>
             <w:id w:val="76108135"/>
             <w:placeholder>
               <w:docPart w:val="FA187B10CCC0491A866E4B732891318B"/>
             </w:placeholder>
-            <w:dataBinding w:prefixMappings="xmlns:ns0='urn:microsoft-dynamics-nav/reports/Daily_Customer_Order_Report/60351/'" w:xpath="/ns0:NavWordReportXmlPart[1]/ns0:Labels[1]/ns0:LinePriceLbl[1]" w:storeItemID="{D3C9F2A5-E484-4B3C-8E39-08F850B10E95}"/>
+            <w:dataBinding w:prefixMappings="xmlns:ns0='urn:microsoft-dynamics-nav/reports/Grouped_Orders_V1/60351/'" w:xpath="/ns0:NavWordReportXmlPart[1]/ns0:Labels[1]/ns0:LinePriceLbl[1]" w:storeItemID="{D3C9F2A5-E484-4B3C-8E39-08F850B10E95}"/>
             <w:text/>
           </w:sdtPr>
           <w:sdtContent>
@@ -1149,12 +1149,12 @@
         <w:sdt>
           <w:sdtPr>
             <w:alias w:val="#Nav: /Labels/LineDiscountPercentageLbl"/>
-            <w:tag w:val="#Nav: Daily_Customer_Order_Report/60351"/>
+            <w:tag w:val="#Nav: Grouped_Orders_V1/60351"/>
             <w:id w:val="-1071418303"/>
             <w:placeholder>
               <w:docPart w:val="FA187B10CCC0491A866E4B732891318B"/>
             </w:placeholder>
-            <w:dataBinding w:prefixMappings="xmlns:ns0='urn:microsoft-dynamics-nav/reports/Daily_Customer_Order_Report/60351/'" w:xpath="/ns0:NavWordReportXmlPart[1]/ns0:Labels[1]/ns0:LineDiscountPercentageLbl[1]" w:storeItemID="{D3C9F2A5-E484-4B3C-8E39-08F850B10E95}"/>
+            <w:dataBinding w:prefixMappings="xmlns:ns0='urn:microsoft-dynamics-nav/reports/Grouped_Orders_V1/60351/'" w:xpath="/ns0:NavWordReportXmlPart[1]/ns0:Labels[1]/ns0:LineDiscountPercentageLbl[1]" w:storeItemID="{D3C9F2A5-E484-4B3C-8E39-08F850B10E95}"/>
             <w:text/>
           </w:sdtPr>
           <w:sdtContent>
@@ -1175,12 +1175,12 @@
         <w:sdt>
           <w:sdtPr>
             <w:alias w:val="#Nav: /Labels/LineDiscountLbl"/>
-            <w:tag w:val="#Nav: Daily_Customer_Order_Report/60351"/>
+            <w:tag w:val="#Nav: Grouped_Orders_V1/60351"/>
             <w:id w:val="-1545048829"/>
             <w:placeholder>
               <w:docPart w:val="FA187B10CCC0491A866E4B732891318B"/>
             </w:placeholder>
-            <w:dataBinding w:prefixMappings="xmlns:ns0='urn:microsoft-dynamics-nav/reports/Daily_Customer_Order_Report/60351/'" w:xpath="/ns0:NavWordReportXmlPart[1]/ns0:Labels[1]/ns0:LineDiscountLbl[1]" w:storeItemID="{D3C9F2A5-E484-4B3C-8E39-08F850B10E95}"/>
+            <w:dataBinding w:prefixMappings="xmlns:ns0='urn:microsoft-dynamics-nav/reports/Grouped_Orders_V1/60351/'" w:xpath="/ns0:NavWordReportXmlPart[1]/ns0:Labels[1]/ns0:LineDiscountLbl[1]" w:storeItemID="{D3C9F2A5-E484-4B3C-8E39-08F850B10E95}"/>
             <w:text/>
           </w:sdtPr>
           <w:sdtContent>
@@ -1201,12 +1201,12 @@
         <w:sdt>
           <w:sdtPr>
             <w:alias w:val="#Nav: /Labels/LineAmountLbl"/>
-            <w:tag w:val="#Nav: Daily_Customer_Order_Report/60351"/>
+            <w:tag w:val="#Nav: Grouped_Orders_V1/60351"/>
             <w:id w:val="307062125"/>
             <w:placeholder>
               <w:docPart w:val="FA187B10CCC0491A866E4B732891318B"/>
             </w:placeholder>
-            <w:dataBinding w:prefixMappings="xmlns:ns0='urn:microsoft-dynamics-nav/reports/Daily_Customer_Order_Report/60351/'" w:xpath="/ns0:NavWordReportXmlPart[1]/ns0:Labels[1]/ns0:LineAmountLbl[1]" w:storeItemID="{D3C9F2A5-E484-4B3C-8E39-08F850B10E95}"/>
+            <w:dataBinding w:prefixMappings="xmlns:ns0='urn:microsoft-dynamics-nav/reports/Grouped_Orders_V1/60351/'" w:xpath="/ns0:NavWordReportXmlPart[1]/ns0:Labels[1]/ns0:LineAmountLbl[1]" w:storeItemID="{D3C9F2A5-E484-4B3C-8E39-08F850B10E95}"/>
             <w:text/>
           </w:sdtPr>
           <w:sdtContent>
@@ -1227,12 +1227,12 @@
         <w:sdt>
           <w:sdtPr>
             <w:alias w:val="#Nav: /Labels/VATLbl"/>
-            <w:tag w:val="#Nav: Daily_Customer_Order_Report/60351"/>
+            <w:tag w:val="#Nav: Grouped_Orders_V1/60351"/>
             <w:id w:val="-1845313119"/>
             <w:placeholder>
               <w:docPart w:val="FA187B10CCC0491A866E4B732891318B"/>
             </w:placeholder>
-            <w:dataBinding w:prefixMappings="xmlns:ns0='urn:microsoft-dynamics-nav/reports/Daily_Customer_Order_Report/60351/'" w:xpath="/ns0:NavWordReportXmlPart[1]/ns0:Labels[1]/ns0:VATLbl[1]" w:storeItemID="{D3C9F2A5-E484-4B3C-8E39-08F850B10E95}"/>
+            <w:dataBinding w:prefixMappings="xmlns:ns0='urn:microsoft-dynamics-nav/reports/Grouped_Orders_V1/60351/'" w:xpath="/ns0:NavWordReportXmlPart[1]/ns0:Labels[1]/ns0:VATLbl[1]" w:storeItemID="{D3C9F2A5-E484-4B3C-8E39-08F850B10E95}"/>
             <w:text/>
           </w:sdtPr>
           <w:sdtContent>
@@ -1260,9 +1260,9 @@
             <w14:ligatures w14:val="standardContextual"/>
           </w:rPr>
           <w:alias w:val="#Nav: /IntegerLines"/>
-          <w:tag w:val="#Nav: Daily_Customer_Order_Report/60351"/>
+          <w:tag w:val="#Nav: Grouped_Orders_V1/60351"/>
           <w:id w:val="-640425499"/>
-          <w15:dataBinding w:prefixMappings="xmlns:ns0='urn:microsoft-dynamics-nav/reports/Daily_Customer_Order_Report/60351/' " w:xpath="/ns0:NavWordReportXmlPart[1]/ns0:IntegerLines" w:storeItemID="{D3C9F2A5-E484-4B3C-8E39-08F850B10E95}"/>
+          <w15:dataBinding w:prefixMappings="xmlns:ns0='urn:microsoft-dynamics-nav/reports/Grouped_Orders_V1/60351/'" w:xpath="/ns0:NavWordReportXmlPart[1]/ns0:IntegerLines" w:storeItemID="{D3C9F2A5-E484-4B3C-8E39-08F850B10E95}"/>
           <w15:repeatingSection/>
         </w:sdtPr>
         <w:sdtContent>
@@ -1291,12 +1291,12 @@
                       <w14:ligatures w14:val="standardContextual"/>
                     </w:rPr>
                     <w:alias w:val="#Nav: /IntegerLines/ItemNo"/>
-                    <w:tag w:val="#Nav: Daily_Customer_Order_Report/60351"/>
+                    <w:tag w:val="#Nav: Grouped_Orders_V1/60351"/>
                     <w:id w:val="-1725519587"/>
                     <w:placeholder>
                       <w:docPart w:val="123395644F274CC5837CA86688882ECE"/>
                     </w:placeholder>
-                    <w:dataBinding w:prefixMappings="xmlns:ns0='urn:microsoft-dynamics-nav/reports/Daily_Customer_Order_Report/60351/'" w:xpath="/ns0:NavWordReportXmlPart[1]/ns0:IntegerLines[1]/ns0:ItemNo[1]" w:storeItemID="{D3C9F2A5-E484-4B3C-8E39-08F850B10E95}"/>
+                    <w:dataBinding w:prefixMappings="xmlns:ns0='urn:microsoft-dynamics-nav/reports/Grouped_Orders_V1/60351/'" w:xpath="/ns0:NavWordReportXmlPart[1]/ns0:IntegerLines[1]/ns0:ItemNo[1]" w:storeItemID="{D3C9F2A5-E484-4B3C-8E39-08F850B10E95}"/>
                     <w:text/>
                   </w:sdtPr>
                   <w:sdtEndPr>
@@ -1312,9 +1312,9 @@
                       <w:tcPr>
                         <w:tcW w:w="816" w:type="dxa"/>
                         <w:tcBorders>
-                          <w:top w:val="single" w:sz="4" w:space="0" w:color="auto"/>
-                          <w:left w:val="single" w:sz="4" w:space="0" w:color="auto"/>
-                          <w:bottom w:val="single" w:sz="4" w:space="0" w:color="auto"/>
+                          <w:top w:val="single" w:color="auto" w:sz="4" w:space="0"/>
+                          <w:left w:val="single" w:color="auto" w:sz="4" w:space="0"/>
+                          <w:bottom w:val="single" w:color="auto" w:sz="4" w:space="0"/>
                           <w:right w:val="nil"/>
                         </w:tcBorders>
                       </w:tcPr>
@@ -1331,12 +1331,12 @@
                 <w:sdt>
                   <w:sdtPr>
                     <w:alias w:val="#Nav: /IntegerLines/Description"/>
-                    <w:tag w:val="#Nav: Daily_Customer_Order_Report/60351"/>
+                    <w:tag w:val="#Nav: Grouped_Orders_V1/60351"/>
                     <w:id w:val="726726709"/>
                     <w:placeholder>
                       <w:docPart w:val="123395644F274CC5837CA86688882ECE"/>
                     </w:placeholder>
-                    <w:dataBinding w:prefixMappings="xmlns:ns0='urn:microsoft-dynamics-nav/reports/Daily_Customer_Order_Report/60351/'" w:xpath="/ns0:NavWordReportXmlPart[1]/ns0:IntegerLines[1]/ns0:Description[1]" w:storeItemID="{D3C9F2A5-E484-4B3C-8E39-08F850B10E95}"/>
+                    <w:dataBinding w:prefixMappings="xmlns:ns0='urn:microsoft-dynamics-nav/reports/Grouped_Orders_V1/60351/'" w:xpath="/ns0:NavWordReportXmlPart[1]/ns0:IntegerLines[1]/ns0:Description[1]" w:storeItemID="{D3C9F2A5-E484-4B3C-8E39-08F850B10E95}"/>
                     <w:text/>
                   </w:sdtPr>
                   <w:sdtContent>
@@ -1345,9 +1345,9 @@
                         <w:tcW w:w="2594" w:type="dxa"/>
                         <w:gridSpan w:val="2"/>
                         <w:tcBorders>
-                          <w:top w:val="single" w:sz="4" w:space="0" w:color="auto"/>
+                          <w:top w:val="single" w:color="auto" w:sz="4" w:space="0"/>
                           <w:left w:val="nil"/>
-                          <w:bottom w:val="single" w:sz="4" w:space="0" w:color="auto"/>
+                          <w:bottom w:val="single" w:color="auto" w:sz="4" w:space="0"/>
                           <w:right w:val="nil"/>
                         </w:tcBorders>
                       </w:tcPr>
@@ -1364,12 +1364,12 @@
                 <w:sdt>
                   <w:sdtPr>
                     <w:alias w:val="#Nav: /IntegerLines/Quantity"/>
-                    <w:tag w:val="#Nav: Daily_Customer_Order_Report/60351"/>
+                    <w:tag w:val="#Nav: Grouped_Orders_V1/60351"/>
                     <w:id w:val="239525727"/>
                     <w:placeholder>
                       <w:docPart w:val="123395644F274CC5837CA86688882ECE"/>
                     </w:placeholder>
-                    <w:dataBinding w:prefixMappings="xmlns:ns0='urn:microsoft-dynamics-nav/reports/Daily_Customer_Order_Report/60351/'" w:xpath="/ns0:NavWordReportXmlPart[1]/ns0:IntegerLines[1]/ns0:Quantity[1]" w:storeItemID="{D3C9F2A5-E484-4B3C-8E39-08F850B10E95}"/>
+                    <w:dataBinding w:prefixMappings="xmlns:ns0='urn:microsoft-dynamics-nav/reports/Grouped_Orders_V1/60351/'" w:xpath="/ns0:NavWordReportXmlPart[1]/ns0:IntegerLines[1]/ns0:Quantity[1]" w:storeItemID="{D3C9F2A5-E484-4B3C-8E39-08F850B10E95}"/>
                     <w:text/>
                   </w:sdtPr>
                   <w:sdtContent>
@@ -1395,12 +1395,12 @@
                 <w:sdt>
                   <w:sdtPr>
                     <w:alias w:val="#Nav: /IntegerLines/Unit_Price"/>
-                    <w:tag w:val="#Nav: Daily_Customer_Order_Report/60351"/>
+                    <w:tag w:val="#Nav: Grouped_Orders_V1/60351"/>
                     <w:id w:val="-1260443736"/>
                     <w:placeholder>
                       <w:docPart w:val="123395644F274CC5837CA86688882ECE"/>
                     </w:placeholder>
-                    <w:dataBinding w:prefixMappings="xmlns:ns0='urn:microsoft-dynamics-nav/reports/Daily_Customer_Order_Report/60351/'" w:xpath="/ns0:NavWordReportXmlPart[1]/ns0:IntegerLines[1]/ns0:Unit_Price[1]" w:storeItemID="{D3C9F2A5-E484-4B3C-8E39-08F850B10E95}"/>
+                    <w:dataBinding w:prefixMappings="xmlns:ns0='urn:microsoft-dynamics-nav/reports/Grouped_Orders_V1/60351/'" w:xpath="/ns0:NavWordReportXmlPart[1]/ns0:IntegerLines[1]/ns0:Unit_Price[1]" w:storeItemID="{D3C9F2A5-E484-4B3C-8E39-08F850B10E95}"/>
                     <w:text/>
                   </w:sdtPr>
                   <w:sdtContent>
@@ -1424,12 +1424,12 @@
                 <w:sdt>
                   <w:sdtPr>
                     <w:alias w:val="#Nav: /IntegerLines/Line_Discount_Pct"/>
-                    <w:tag w:val="#Nav: Daily_Customer_Order_Report/60351"/>
+                    <w:tag w:val="#Nav: Grouped_Orders_V1/60351"/>
                     <w:id w:val="-56101546"/>
                     <w:placeholder>
                       <w:docPart w:val="123395644F274CC5837CA86688882ECE"/>
                     </w:placeholder>
-                    <w:dataBinding w:prefixMappings="xmlns:ns0='urn:microsoft-dynamics-nav/reports/Daily_Customer_Order_Report/60351/'" w:xpath="/ns0:NavWordReportXmlPart[1]/ns0:IntegerLines[1]/ns0:Line_Discount_Pct[1]" w:storeItemID="{D3C9F2A5-E484-4B3C-8E39-08F850B10E95}"/>
+                    <w:dataBinding w:prefixMappings="xmlns:ns0='urn:microsoft-dynamics-nav/reports/Grouped_Orders_V1/60351/'" w:xpath="/ns0:NavWordReportXmlPart[1]/ns0:IntegerLines[1]/ns0:Line_Discount_Pct[1]" w:storeItemID="{D3C9F2A5-E484-4B3C-8E39-08F850B10E95}"/>
                     <w:text/>
                   </w:sdtPr>
                   <w:sdtContent>
@@ -1453,12 +1453,12 @@
                 <w:sdt>
                   <w:sdtPr>
                     <w:alias w:val="#Nav: /IntegerLines/Line_Discount_Amount"/>
-                    <w:tag w:val="#Nav: Daily_Customer_Order_Report/60351"/>
+                    <w:tag w:val="#Nav: Grouped_Orders_V1/60351"/>
                     <w:id w:val="-1596402870"/>
                     <w:placeholder>
                       <w:docPart w:val="123395644F274CC5837CA86688882ECE"/>
                     </w:placeholder>
-                    <w:dataBinding w:prefixMappings="xmlns:ns0='urn:microsoft-dynamics-nav/reports/Daily_Customer_Order_Report/60351/'" w:xpath="/ns0:NavWordReportXmlPart[1]/ns0:IntegerLines[1]/ns0:Line_Discount_Amount[1]" w:storeItemID="{D3C9F2A5-E484-4B3C-8E39-08F850B10E95}"/>
+                    <w:dataBinding w:prefixMappings="xmlns:ns0='urn:microsoft-dynamics-nav/reports/Grouped_Orders_V1/60351/'" w:xpath="/ns0:NavWordReportXmlPart[1]/ns0:IntegerLines[1]/ns0:Line_Discount_Amount[1]" w:storeItemID="{D3C9F2A5-E484-4B3C-8E39-08F850B10E95}"/>
                     <w:text/>
                   </w:sdtPr>
                   <w:sdtContent>
@@ -1479,12 +1479,12 @@
                 <w:sdt>
                   <w:sdtPr>
                     <w:alias w:val="#Nav: /IntegerLines/Amount"/>
-                    <w:tag w:val="#Nav: Daily_Customer_Order_Report/60351"/>
+                    <w:tag w:val="#Nav: Grouped_Orders_V1/60351"/>
                     <w:id w:val="-283345264"/>
                     <w:placeholder>
                       <w:docPart w:val="123395644F274CC5837CA86688882ECE"/>
                     </w:placeholder>
-                    <w:dataBinding w:prefixMappings="xmlns:ns0='urn:microsoft-dynamics-nav/reports/Daily_Customer_Order_Report/60351/'" w:xpath="/ns0:NavWordReportXmlPart[1]/ns0:IntegerLines[1]/ns0:Amount[1]" w:storeItemID="{D3C9F2A5-E484-4B3C-8E39-08F850B10E95}"/>
+                    <w:dataBinding w:prefixMappings="xmlns:ns0='urn:microsoft-dynamics-nav/reports/Grouped_Orders_V1/60351/'" w:xpath="/ns0:NavWordReportXmlPart[1]/ns0:IntegerLines[1]/ns0:Amount[1]" w:storeItemID="{D3C9F2A5-E484-4B3C-8E39-08F850B10E95}"/>
                     <w:text/>
                   </w:sdtPr>
                   <w:sdtContent>
@@ -1505,12 +1505,12 @@
                 <w:sdt>
                   <w:sdtPr>
                     <w:alias w:val="#Nav: /IntegerLines/VAT_Pct"/>
-                    <w:tag w:val="#Nav: Daily_Customer_Order_Report/60351"/>
+                    <w:tag w:val="#Nav: Grouped_Orders_V1/60351"/>
                     <w:id w:val="-1876067324"/>
                     <w:placeholder>
                       <w:docPart w:val="123395644F274CC5837CA86688882ECE"/>
                     </w:placeholder>
-                    <w:dataBinding w:prefixMappings="xmlns:ns0='urn:microsoft-dynamics-nav/reports/Daily_Customer_Order_Report/60351/'" w:xpath="/ns0:NavWordReportXmlPart[1]/ns0:IntegerLines[1]/ns0:VAT_Pct[1]" w:storeItemID="{D3C9F2A5-E484-4B3C-8E39-08F850B10E95}"/>
+                    <w:dataBinding w:prefixMappings="xmlns:ns0='urn:microsoft-dynamics-nav/reports/Grouped_Orders_V1/60351/'" w:xpath="/ns0:NavWordReportXmlPart[1]/ns0:IntegerLines[1]/ns0:VAT_Pct[1]" w:storeItemID="{D3C9F2A5-E484-4B3C-8E39-08F850B10E95}"/>
                     <w:text/>
                   </w:sdtPr>
                   <w:sdtContent>
@@ -1538,7 +1538,7 @@
           <w:tcPr>
             <w:tcW w:w="816" w:type="dxa"/>
             <w:tcBorders>
-              <w:top w:val="single" w:sz="4" w:space="0" w:color="auto"/>
+              <w:top w:val="single" w:color="auto" w:sz="4" w:space="0"/>
               <w:left w:val="nil"/>
               <w:bottom w:val="nil"/>
               <w:right w:val="nil"/>
@@ -1560,10 +1560,10 @@
             <w:tcW w:w="2594" w:type="dxa"/>
             <w:gridSpan w:val="2"/>
             <w:tcBorders>
-              <w:top w:val="single" w:sz="4" w:space="0" w:color="auto"/>
+              <w:top w:val="single" w:color="auto" w:sz="4" w:space="0"/>
               <w:left w:val="nil"/>
               <w:bottom w:val="nil"/>
-              <w:right w:val="single" w:sz="4" w:space="0" w:color="auto"/>
+              <w:right w:val="single" w:color="auto" w:sz="4" w:space="0"/>
             </w:tcBorders>
             <w:shd w:val="clear" w:color="auto" w:fill="auto"/>
           </w:tcPr>
@@ -1585,12 +1585,12 @@
               <w:color w:val="FFFFFF" w:themeColor="background1"/>
             </w:rPr>
             <w:alias w:val="#Nav: /Labels/TotalQuantityLbl"/>
-            <w:tag w:val="#Nav: Daily_Customer_Order_Report/60351"/>
+            <w:tag w:val="#Nav: Grouped_Orders_V1/60351"/>
             <w:id w:val="1969702163"/>
             <w:placeholder>
               <w:docPart w:val="93755F55821F4CDBA3467BB6BFB7DCDA"/>
             </w:placeholder>
-            <w:dataBinding w:prefixMappings="xmlns:ns0='urn:microsoft-dynamics-nav/reports/Daily_Customer_Order_Report/60351/'" w:xpath="/ns0:NavWordReportXmlPart[1]/ns0:Labels[1]/ns0:TotalQuantityLbl[1]" w:storeItemID="{D3C9F2A5-E484-4B3C-8E39-08F850B10E95}"/>
+            <w:dataBinding w:prefixMappings="xmlns:ns0='urn:microsoft-dynamics-nav/reports/Grouped_Orders_V1/60351/'" w:xpath="/ns0:NavWordReportXmlPart[1]/ns0:Labels[1]/ns0:TotalQuantityLbl[1]" w:storeItemID="{D3C9F2A5-E484-4B3C-8E39-08F850B10E95}"/>
             <w:text/>
           </w:sdtPr>
           <w:sdtContent>
@@ -1599,7 +1599,7 @@
                 <w:tcW w:w="900" w:type="dxa"/>
                 <w:tcBorders>
                   <w:top w:val="nil"/>
-                  <w:left w:val="single" w:sz="4" w:space="0" w:color="auto"/>
+                  <w:left w:val="single" w:color="auto" w:sz="4" w:space="0"/>
                   <w:bottom w:val="nil"/>
                 </w:tcBorders>
                 <w:shd w:val="clear" w:color="auto" w:fill="196B24" w:themeFill="accent3"/>
@@ -1672,12 +1672,12 @@
               <w:color w:val="FFFFFF" w:themeColor="background1"/>
             </w:rPr>
             <w:alias w:val="#Nav: /Labels/TotalDiscountLbl"/>
-            <w:tag w:val="#Nav: Daily_Customer_Order_Report/60351"/>
+            <w:tag w:val="#Nav: Grouped_Orders_V1/60351"/>
             <w:id w:val="1091892468"/>
             <w:placeholder>
               <w:docPart w:val="114CD9D5C3F240029F87BD31C8A88E23"/>
             </w:placeholder>
-            <w:dataBinding w:prefixMappings="xmlns:ns0='urn:microsoft-dynamics-nav/reports/Daily_Customer_Order_Report/60351/'" w:xpath="/ns0:NavWordReportXmlPart[1]/ns0:Labels[1]/ns0:TotalDiscountLbl[1]" w:storeItemID="{D3C9F2A5-E484-4B3C-8E39-08F850B10E95}"/>
+            <w:dataBinding w:prefixMappings="xmlns:ns0='urn:microsoft-dynamics-nav/reports/Grouped_Orders_V1/60351/'" w:xpath="/ns0:NavWordReportXmlPart[1]/ns0:Labels[1]/ns0:TotalDiscountLbl[1]" w:storeItemID="{D3C9F2A5-E484-4B3C-8E39-08F850B10E95}"/>
             <w:text/>
           </w:sdtPr>
           <w:sdtContent>
@@ -1716,12 +1716,12 @@
               <w:color w:val="FFFFFF" w:themeColor="background1"/>
             </w:rPr>
             <w:alias w:val="#Nav: /Labels/TotalAmountLbl"/>
-            <w:tag w:val="#Nav: Daily_Customer_Order_Report/60351"/>
+            <w:tag w:val="#Nav: Grouped_Orders_V1/60351"/>
             <w:id w:val="-1787798879"/>
             <w:placeholder>
               <w:docPart w:val="E45D506D8E56497DB5199806C43BA6C6"/>
             </w:placeholder>
-            <w:dataBinding w:prefixMappings="xmlns:ns0='urn:microsoft-dynamics-nav/reports/Daily_Customer_Order_Report/60351/'" w:xpath="/ns0:NavWordReportXmlPart[1]/ns0:Labels[1]/ns0:TotalAmountLbl[1]" w:storeItemID="{D3C9F2A5-E484-4B3C-8E39-08F850B10E95}"/>
+            <w:dataBinding w:prefixMappings="xmlns:ns0='urn:microsoft-dynamics-nav/reports/Grouped_Orders_V1/60351/'" w:xpath="/ns0:NavWordReportXmlPart[1]/ns0:Labels[1]/ns0:TotalAmountLbl[1]" w:storeItemID="{D3C9F2A5-E484-4B3C-8E39-08F850B10E95}"/>
             <w:text/>
           </w:sdtPr>
           <w:sdtContent>
@@ -1790,7 +1790,7 @@
               <w:top w:val="nil"/>
               <w:left w:val="nil"/>
               <w:bottom w:val="nil"/>
-              <w:right w:val="single" w:sz="4" w:space="0" w:color="auto"/>
+              <w:right w:val="single" w:color="auto" w:sz="4" w:space="0"/>
             </w:tcBorders>
             <w:shd w:val="clear" w:color="auto" w:fill="auto"/>
           </w:tcPr>
@@ -1799,12 +1799,12 @@
         <w:sdt>
           <w:sdtPr>
             <w:alias w:val="#Nav: /Totals/TotalQuantity"/>
-            <w:tag w:val="#Nav: Daily_Customer_Order_Report/60351"/>
+            <w:tag w:val="#Nav: Grouped_Orders_V1/60351"/>
             <w:id w:val="-814407238"/>
             <w:placeholder>
               <w:docPart w:val="F619B561186E4C218331B31E8DA6EBCF"/>
             </w:placeholder>
-            <w:dataBinding w:prefixMappings="xmlns:ns0='urn:microsoft-dynamics-nav/reports/Daily_Customer_Order_Report/60351/'" w:xpath="/ns0:NavWordReportXmlPart[1]/ns0:Totals[1]/ns0:TotalQuantity[1]" w:storeItemID="{D3C9F2A5-E484-4B3C-8E39-08F850B10E95}"/>
+            <w:dataBinding w:prefixMappings="xmlns:ns0='urn:microsoft-dynamics-nav/reports/Grouped_Orders_V1/60351/'" w:xpath="/ns0:NavWordReportXmlPart[1]/ns0:Totals[1]/ns0:TotalQuantity[1]" w:storeItemID="{D3C9F2A5-E484-4B3C-8E39-08F850B10E95}"/>
             <w:text/>
           </w:sdtPr>
           <w:sdtContent>
@@ -1813,8 +1813,8 @@
                 <w:tcW w:w="900" w:type="dxa"/>
                 <w:tcBorders>
                   <w:top w:val="nil"/>
-                  <w:left w:val="single" w:sz="4" w:space="0" w:color="auto"/>
-                  <w:bottom w:val="single" w:sz="8" w:space="0" w:color="196B24" w:themeColor="accent3"/>
+                  <w:left w:val="single" w:color="auto" w:sz="4" w:space="0"/>
+                  <w:bottom w:val="single" w:color="196B24" w:themeColor="accent3" w:sz="8" w:space="0"/>
                 </w:tcBorders>
                 <w:shd w:val="clear" w:color="auto" w:fill="auto"/>
               </w:tcPr>
@@ -1833,7 +1833,7 @@
             <w:tcW w:w="1260" w:type="dxa"/>
             <w:tcBorders>
               <w:top w:val="nil"/>
-              <w:bottom w:val="single" w:sz="8" w:space="0" w:color="196B24" w:themeColor="accent3"/>
+              <w:bottom w:val="single" w:color="196B24" w:themeColor="accent3" w:sz="8" w:space="0"/>
             </w:tcBorders>
             <w:shd w:val="clear" w:color="auto" w:fill="auto"/>
           </w:tcPr>
@@ -1844,7 +1844,7 @@
             <w:tcW w:w="1080" w:type="dxa"/>
             <w:tcBorders>
               <w:top w:val="nil"/>
-              <w:bottom w:val="single" w:sz="8" w:space="0" w:color="196B24" w:themeColor="accent3"/>
+              <w:bottom w:val="single" w:color="196B24" w:themeColor="accent3" w:sz="8" w:space="0"/>
             </w:tcBorders>
             <w:shd w:val="clear" w:color="auto" w:fill="auto"/>
           </w:tcPr>
@@ -1853,12 +1853,12 @@
         <w:sdt>
           <w:sdtPr>
             <w:alias w:val="#Nav: /Totals/TotalDiscountAmount"/>
-            <w:tag w:val="#Nav: Daily_Customer_Order_Report/60351"/>
+            <w:tag w:val="#Nav: Grouped_Orders_V1/60351"/>
             <w:id w:val="-1757287921"/>
             <w:placeholder>
               <w:docPart w:val="8B91E0172AAE4A50B9212ACBDF9CDF99"/>
             </w:placeholder>
-            <w:dataBinding w:prefixMappings="xmlns:ns0='urn:microsoft-dynamics-nav/reports/Daily_Customer_Order_Report/60351/'" w:xpath="/ns0:NavWordReportXmlPart[1]/ns0:Totals[1]/ns0:TotalDiscountAmount[1]" w:storeItemID="{D3C9F2A5-E484-4B3C-8E39-08F850B10E95}"/>
+            <w:dataBinding w:prefixMappings="xmlns:ns0='urn:microsoft-dynamics-nav/reports/Grouped_Orders_V1/60351/'" w:xpath="/ns0:NavWordReportXmlPart[1]/ns0:Totals[1]/ns0:TotalDiscountAmount[1]" w:storeItemID="{D3C9F2A5-E484-4B3C-8E39-08F850B10E95}"/>
             <w:text/>
           </w:sdtPr>
           <w:sdtContent>
@@ -1880,12 +1880,12 @@
         <w:sdt>
           <w:sdtPr>
             <w:alias w:val="#Nav: /Totals/TotalAmount"/>
-            <w:tag w:val="#Nav: Daily_Customer_Order_Report/60351"/>
+            <w:tag w:val="#Nav: Grouped_Orders_V1/60351"/>
             <w:id w:val="40867407"/>
             <w:placeholder>
               <w:docPart w:val="D900D818E0724872AEFF33A00754696F"/>
             </w:placeholder>
-            <w:dataBinding w:prefixMappings="xmlns:ns0='urn:microsoft-dynamics-nav/reports/Daily_Customer_Order_Report/60351/'" w:xpath="/ns0:NavWordReportXmlPart[1]/ns0:Totals[1]/ns0:TotalAmount[1]" w:storeItemID="{D3C9F2A5-E484-4B3C-8E39-08F850B10E95}"/>
+            <w:dataBinding w:prefixMappings="xmlns:ns0='urn:microsoft-dynamics-nav/reports/Grouped_Orders_V1/60351/'" w:xpath="/ns0:NavWordReportXmlPart[1]/ns0:Totals[1]/ns0:TotalAmount[1]" w:storeItemID="{D3C9F2A5-E484-4B3C-8E39-08F850B10E95}"/>
             <w:text/>
           </w:sdtPr>
           <w:sdtContent>
@@ -1941,12 +1941,12 @@
         <w:sdt>
           <w:sdtPr>
             <w:alias w:val="#Nav: /Labels/VATLbl"/>
-            <w:tag w:val="#Nav: Daily_Customer_Order_Report/60351"/>
+            <w:tag w:val="#Nav: Grouped_Orders_V1/60351"/>
             <w:id w:val="1581947381"/>
             <w:placeholder>
               <w:docPart w:val="FA187B10CCC0491A866E4B732891318B"/>
             </w:placeholder>
-            <w:dataBinding w:prefixMappings="xmlns:ns0='urn:microsoft-dynamics-nav/reports/Daily_Customer_Order_Report/60351/'" w:xpath="/ns0:NavWordReportXmlPart[1]/ns0:Labels[1]/ns0:VATLbl[1]" w:storeItemID="{D3C9F2A5-E484-4B3C-8E39-08F850B10E95}"/>
+            <w:dataBinding w:prefixMappings="xmlns:ns0='urn:microsoft-dynamics-nav/reports/Grouped_Orders_V1/60351/'" w:xpath="/ns0:NavWordReportXmlPart[1]/ns0:Labels[1]/ns0:VATLbl[1]" w:storeItemID="{D3C9F2A5-E484-4B3C-8E39-08F850B10E95}"/>
             <w:text/>
           </w:sdtPr>
           <w:sdtContent>
@@ -1954,7 +1954,7 @@
               <w:tcPr>
                 <w:tcW w:w="0" w:type="auto"/>
                 <w:tcBorders>
-                  <w:bottom w:val="single" w:sz="4" w:space="0" w:color="auto"/>
+                  <w:bottom w:val="single" w:color="auto" w:sz="4" w:space="0"/>
                 </w:tcBorders>
               </w:tcPr>
               <w:p>
@@ -1970,12 +1970,12 @@
         <w:sdt>
           <w:sdtPr>
             <w:alias w:val="#Nav: /Labels/VATBaseAmountLbl"/>
-            <w:tag w:val="#Nav: Daily_Customer_Order_Report/60351"/>
+            <w:tag w:val="#Nav: Grouped_Orders_V1/60351"/>
             <w:id w:val="-1205555992"/>
             <w:placeholder>
               <w:docPart w:val="FA187B10CCC0491A866E4B732891318B"/>
             </w:placeholder>
-            <w:dataBinding w:prefixMappings="xmlns:ns0='urn:microsoft-dynamics-nav/reports/Daily_Customer_Order_Report/60351/'" w:xpath="/ns0:NavWordReportXmlPart[1]/ns0:Labels[1]/ns0:VATBaseAmountLbl[1]" w:storeItemID="{D3C9F2A5-E484-4B3C-8E39-08F850B10E95}"/>
+            <w:dataBinding w:prefixMappings="xmlns:ns0='urn:microsoft-dynamics-nav/reports/Grouped_Orders_V1/60351/'" w:xpath="/ns0:NavWordReportXmlPart[1]/ns0:Labels[1]/ns0:VATBaseAmountLbl[1]" w:storeItemID="{D3C9F2A5-E484-4B3C-8E39-08F850B10E95}"/>
             <w:text/>
           </w:sdtPr>
           <w:sdtContent>
@@ -1983,7 +1983,7 @@
               <w:tcPr>
                 <w:tcW w:w="0" w:type="auto"/>
                 <w:tcBorders>
-                  <w:bottom w:val="single" w:sz="4" w:space="0" w:color="auto"/>
+                  <w:bottom w:val="single" w:color="auto" w:sz="4" w:space="0"/>
                 </w:tcBorders>
               </w:tcPr>
               <w:p>
@@ -1999,12 +1999,12 @@
         <w:sdt>
           <w:sdtPr>
             <w:alias w:val="#Nav: /Labels/VATPercentageLbl"/>
-            <w:tag w:val="#Nav: Daily_Customer_Order_Report/60351"/>
+            <w:tag w:val="#Nav: Grouped_Orders_V1/60351"/>
             <w:id w:val="2008244031"/>
             <w:placeholder>
               <w:docPart w:val="FA187B10CCC0491A866E4B732891318B"/>
             </w:placeholder>
-            <w:dataBinding w:prefixMappings="xmlns:ns0='urn:microsoft-dynamics-nav/reports/Daily_Customer_Order_Report/60351/'" w:xpath="/ns0:NavWordReportXmlPart[1]/ns0:Labels[1]/ns0:VATPercentageLbl[1]" w:storeItemID="{D3C9F2A5-E484-4B3C-8E39-08F850B10E95}"/>
+            <w:dataBinding w:prefixMappings="xmlns:ns0='urn:microsoft-dynamics-nav/reports/Grouped_Orders_V1/60351/'" w:xpath="/ns0:NavWordReportXmlPart[1]/ns0:Labels[1]/ns0:VATPercentageLbl[1]" w:storeItemID="{D3C9F2A5-E484-4B3C-8E39-08F850B10E95}"/>
             <w:text/>
           </w:sdtPr>
           <w:sdtContent>
@@ -2012,7 +2012,7 @@
               <w:tcPr>
                 <w:tcW w:w="0" w:type="auto"/>
                 <w:tcBorders>
-                  <w:bottom w:val="single" w:sz="4" w:space="0" w:color="auto"/>
+                  <w:bottom w:val="single" w:color="auto" w:sz="4" w:space="0"/>
                 </w:tcBorders>
               </w:tcPr>
               <w:p>
@@ -2029,7 +2029,7 @@
           <w:tcPr>
             <w:tcW w:w="0" w:type="auto"/>
             <w:tcBorders>
-              <w:bottom w:val="single" w:sz="4" w:space="0" w:color="auto"/>
+              <w:bottom w:val="single" w:color="auto" w:sz="4" w:space="0"/>
             </w:tcBorders>
           </w:tcPr>
           <w:p>
@@ -2041,12 +2041,12 @@
         <w:sdt>
           <w:sdtPr>
             <w:alias w:val="#Nav: /Labels/ECPercentageLbl"/>
-            <w:tag w:val="#Nav: Daily_Customer_Order_Report/60351"/>
+            <w:tag w:val="#Nav: Grouped_Orders_V1/60351"/>
             <w:id w:val="606471710"/>
             <w:placeholder>
               <w:docPart w:val="FA187B10CCC0491A866E4B732891318B"/>
             </w:placeholder>
-            <w:dataBinding w:prefixMappings="xmlns:ns0='urn:microsoft-dynamics-nav/reports/Daily_Customer_Order_Report/60351/'" w:xpath="/ns0:NavWordReportXmlPart[1]/ns0:Labels[1]/ns0:ECPercentageLbl[1]" w:storeItemID="{D3C9F2A5-E484-4B3C-8E39-08F850B10E95}"/>
+            <w:dataBinding w:prefixMappings="xmlns:ns0='urn:microsoft-dynamics-nav/reports/Grouped_Orders_V1/60351/'" w:xpath="/ns0:NavWordReportXmlPart[1]/ns0:Labels[1]/ns0:ECPercentageLbl[1]" w:storeItemID="{D3C9F2A5-E484-4B3C-8E39-08F850B10E95}"/>
             <w:text/>
           </w:sdtPr>
           <w:sdtContent>
@@ -2054,7 +2054,7 @@
               <w:tcPr>
                 <w:tcW w:w="0" w:type="auto"/>
                 <w:tcBorders>
-                  <w:bottom w:val="single" w:sz="4" w:space="0" w:color="auto"/>
+                  <w:bottom w:val="single" w:color="auto" w:sz="4" w:space="0"/>
                 </w:tcBorders>
               </w:tcPr>
               <w:p>
@@ -2070,12 +2070,12 @@
         <w:sdt>
           <w:sdtPr>
             <w:alias w:val="#Nav: /Labels/ECAmountLbl"/>
-            <w:tag w:val="#Nav: Daily_Customer_Order_Report/60351"/>
+            <w:tag w:val="#Nav: Grouped_Orders_V1/60351"/>
             <w:id w:val="-508746780"/>
             <w:placeholder>
               <w:docPart w:val="FA187B10CCC0491A866E4B732891318B"/>
             </w:placeholder>
-            <w:dataBinding w:prefixMappings="xmlns:ns0='urn:microsoft-dynamics-nav/reports/Daily_Customer_Order_Report/60351/'" w:xpath="/ns0:NavWordReportXmlPart[1]/ns0:Labels[1]/ns0:ECAmountLbl[1]" w:storeItemID="{D3C9F2A5-E484-4B3C-8E39-08F850B10E95}"/>
+            <w:dataBinding w:prefixMappings="xmlns:ns0='urn:microsoft-dynamics-nav/reports/Grouped_Orders_V1/60351/'" w:xpath="/ns0:NavWordReportXmlPart[1]/ns0:Labels[1]/ns0:ECAmountLbl[1]" w:storeItemID="{D3C9F2A5-E484-4B3C-8E39-08F850B10E95}"/>
             <w:text/>
           </w:sdtPr>
           <w:sdtContent>
@@ -2083,7 +2083,7 @@
               <w:tcPr>
                 <w:tcW w:w="0" w:type="auto"/>
                 <w:tcBorders>
-                  <w:bottom w:val="single" w:sz="4" w:space="0" w:color="auto"/>
+                  <w:bottom w:val="single" w:color="auto" w:sz="4" w:space="0"/>
                 </w:tcBorders>
               </w:tcPr>
               <w:p>
@@ -2101,12 +2101,12 @@
         <w:sdt>
           <w:sdtPr>
             <w:alias w:val="#Nav: /IntegerVATValues/Code"/>
-            <w:tag w:val="#Nav: Daily_Customer_Order_Report/60351"/>
+            <w:tag w:val="#Nav: Grouped_Orders_V1/60351"/>
             <w:id w:val="-1675494619"/>
             <w:placeholder>
               <w:docPart w:val="123395644F274CC5837CA86688882ECE"/>
             </w:placeholder>
-            <w:dataBinding w:prefixMappings="xmlns:ns0='urn:microsoft-dynamics-nav/reports/Daily_Customer_Order_Report/60351/'" w:xpath="/ns0:NavWordReportXmlPart[1]/ns0:IntegerVATValues[1]/ns0:Code[1]" w:storeItemID="{D3C9F2A5-E484-4B3C-8E39-08F850B10E95}"/>
+            <w:dataBinding w:prefixMappings="xmlns:ns0='urn:microsoft-dynamics-nav/reports/Grouped_Orders_V1/60351/'" w:xpath="/ns0:NavWordReportXmlPart[1]/ns0:IntegerVATValues[1]/ns0:Code[1]" w:storeItemID="{D3C9F2A5-E484-4B3C-8E39-08F850B10E95}"/>
             <w:text/>
           </w:sdtPr>
           <w:sdtContent>
@@ -2114,9 +2114,9 @@
               <w:tcPr>
                 <w:tcW w:w="0" w:type="auto"/>
                 <w:tcBorders>
-                  <w:top w:val="single" w:sz="4" w:space="0" w:color="auto"/>
-                  <w:left w:val="single" w:sz="4" w:space="0" w:color="auto"/>
-                  <w:bottom w:val="single" w:sz="4" w:space="0" w:color="auto"/>
+                  <w:top w:val="single" w:color="auto" w:sz="4" w:space="0"/>
+                  <w:left w:val="single" w:color="auto" w:sz="4" w:space="0"/>
+                  <w:bottom w:val="single" w:color="auto" w:sz="4" w:space="0"/>
                   <w:right w:val="nil"/>
                 </w:tcBorders>
               </w:tcPr>
@@ -2133,12 +2133,12 @@
         <w:sdt>
           <w:sdtPr>
             <w:alias w:val="#Nav: /IntegerVATValues/VATBaseAmount"/>
-            <w:tag w:val="#Nav: Daily_Customer_Order_Report/60351"/>
+            <w:tag w:val="#Nav: Grouped_Orders_V1/60351"/>
             <w:id w:val="1594738840"/>
             <w:placeholder>
               <w:docPart w:val="123395644F274CC5837CA86688882ECE"/>
             </w:placeholder>
-            <w:dataBinding w:prefixMappings="xmlns:ns0='urn:microsoft-dynamics-nav/reports/Daily_Customer_Order_Report/60351/'" w:xpath="/ns0:NavWordReportXmlPart[1]/ns0:IntegerVATValues[1]/ns0:VATBaseAmount[1]" w:storeItemID="{D3C9F2A5-E484-4B3C-8E39-08F850B10E95}"/>
+            <w:dataBinding w:prefixMappings="xmlns:ns0='urn:microsoft-dynamics-nav/reports/Grouped_Orders_V1/60351/'" w:xpath="/ns0:NavWordReportXmlPart[1]/ns0:IntegerVATValues[1]/ns0:VATBaseAmount[1]" w:storeItemID="{D3C9F2A5-E484-4B3C-8E39-08F850B10E95}"/>
             <w:text/>
           </w:sdtPr>
           <w:sdtContent>
@@ -2146,9 +2146,9 @@
               <w:tcPr>
                 <w:tcW w:w="0" w:type="auto"/>
                 <w:tcBorders>
-                  <w:top w:val="single" w:sz="4" w:space="0" w:color="auto"/>
+                  <w:top w:val="single" w:color="auto" w:sz="4" w:space="0"/>
                   <w:left w:val="nil"/>
-                  <w:bottom w:val="single" w:sz="4" w:space="0" w:color="auto"/>
+                  <w:bottom w:val="single" w:color="auto" w:sz="4" w:space="0"/>
                   <w:right w:val="nil"/>
                 </w:tcBorders>
               </w:tcPr>
@@ -2165,12 +2165,12 @@
         <w:sdt>
           <w:sdtPr>
             <w:alias w:val="#Nav: /IntegerVATValues/VATPct"/>
-            <w:tag w:val="#Nav: Daily_Customer_Order_Report/60351"/>
+            <w:tag w:val="#Nav: Grouped_Orders_V1/60351"/>
             <w:id w:val="1896772019"/>
             <w:placeholder>
               <w:docPart w:val="123395644F274CC5837CA86688882ECE"/>
             </w:placeholder>
-            <w:dataBinding w:prefixMappings="xmlns:ns0='urn:microsoft-dynamics-nav/reports/Daily_Customer_Order_Report/60351/'" w:xpath="/ns0:NavWordReportXmlPart[1]/ns0:IntegerVATValues[1]/ns0:VATPct[1]" w:storeItemID="{D3C9F2A5-E484-4B3C-8E39-08F850B10E95}"/>
+            <w:dataBinding w:prefixMappings="xmlns:ns0='urn:microsoft-dynamics-nav/reports/Grouped_Orders_V1/60351/'" w:xpath="/ns0:NavWordReportXmlPart[1]/ns0:IntegerVATValues[1]/ns0:VATPct[1]" w:storeItemID="{D3C9F2A5-E484-4B3C-8E39-08F850B10E95}"/>
             <w:text/>
           </w:sdtPr>
           <w:sdtContent>
@@ -2178,9 +2178,9 @@
               <w:tcPr>
                 <w:tcW w:w="0" w:type="auto"/>
                 <w:tcBorders>
-                  <w:top w:val="single" w:sz="4" w:space="0" w:color="auto"/>
+                  <w:top w:val="single" w:color="auto" w:sz="4" w:space="0"/>
                   <w:left w:val="nil"/>
-                  <w:bottom w:val="single" w:sz="4" w:space="0" w:color="auto"/>
+                  <w:bottom w:val="single" w:color="auto" w:sz="4" w:space="0"/>
                   <w:right w:val="nil"/>
                 </w:tcBorders>
               </w:tcPr>
@@ -2197,12 +2197,12 @@
         <w:sdt>
           <w:sdtPr>
             <w:alias w:val="#Nav: /IntegerVATValues/VATAmount"/>
-            <w:tag w:val="#Nav: Daily_Customer_Order_Report/60351"/>
+            <w:tag w:val="#Nav: Grouped_Orders_V1/60351"/>
             <w:id w:val="-2064862236"/>
             <w:placeholder>
               <w:docPart w:val="123395644F274CC5837CA86688882ECE"/>
             </w:placeholder>
-            <w:dataBinding w:prefixMappings="xmlns:ns0='urn:microsoft-dynamics-nav/reports/Daily_Customer_Order_Report/60351/'" w:xpath="/ns0:NavWordReportXmlPart[1]/ns0:IntegerVATValues[1]/ns0:VATAmount[1]" w:storeItemID="{D3C9F2A5-E484-4B3C-8E39-08F850B10E95}"/>
+            <w:dataBinding w:prefixMappings="xmlns:ns0='urn:microsoft-dynamics-nav/reports/Grouped_Orders_V1/60351/'" w:xpath="/ns0:NavWordReportXmlPart[1]/ns0:IntegerVATValues[1]/ns0:VATAmount[1]" w:storeItemID="{D3C9F2A5-E484-4B3C-8E39-08F850B10E95}"/>
             <w:text/>
           </w:sdtPr>
           <w:sdtContent>
@@ -2210,9 +2210,9 @@
               <w:tcPr>
                 <w:tcW w:w="0" w:type="auto"/>
                 <w:tcBorders>
-                  <w:top w:val="single" w:sz="4" w:space="0" w:color="auto"/>
+                  <w:top w:val="single" w:color="auto" w:sz="4" w:space="0"/>
                   <w:left w:val="nil"/>
-                  <w:bottom w:val="single" w:sz="4" w:space="0" w:color="auto"/>
+                  <w:bottom w:val="single" w:color="auto" w:sz="4" w:space="0"/>
                   <w:right w:val="nil"/>
                 </w:tcBorders>
               </w:tcPr>
@@ -2229,12 +2229,12 @@
         <w:sdt>
           <w:sdtPr>
             <w:alias w:val="#Nav: /IntegerVATValues/ECPct"/>
-            <w:tag w:val="#Nav: Daily_Customer_Order_Report/60351"/>
+            <w:tag w:val="#Nav: Grouped_Orders_V1/60351"/>
             <w:id w:val="1825926640"/>
             <w:placeholder>
               <w:docPart w:val="123395644F274CC5837CA86688882ECE"/>
             </w:placeholder>
-            <w:dataBinding w:prefixMappings="xmlns:ns0='urn:microsoft-dynamics-nav/reports/Daily_Customer_Order_Report/60351/'" w:xpath="/ns0:NavWordReportXmlPart[1]/ns0:IntegerVATValues[1]/ns0:ECPct[1]" w:storeItemID="{D3C9F2A5-E484-4B3C-8E39-08F850B10E95}"/>
+            <w:dataBinding w:prefixMappings="xmlns:ns0='urn:microsoft-dynamics-nav/reports/Grouped_Orders_V1/60351/'" w:xpath="/ns0:NavWordReportXmlPart[1]/ns0:IntegerVATValues[1]/ns0:ECPct[1]" w:storeItemID="{D3C9F2A5-E484-4B3C-8E39-08F850B10E95}"/>
             <w:text/>
           </w:sdtPr>
           <w:sdtContent>
@@ -2242,9 +2242,9 @@
               <w:tcPr>
                 <w:tcW w:w="0" w:type="auto"/>
                 <w:tcBorders>
-                  <w:top w:val="single" w:sz="4" w:space="0" w:color="auto"/>
+                  <w:top w:val="single" w:color="auto" w:sz="4" w:space="0"/>
                   <w:left w:val="nil"/>
-                  <w:bottom w:val="single" w:sz="4" w:space="0" w:color="auto"/>
+                  <w:bottom w:val="single" w:color="auto" w:sz="4" w:space="0"/>
                   <w:right w:val="nil"/>
                 </w:tcBorders>
               </w:tcPr>
@@ -2261,12 +2261,12 @@
         <w:sdt>
           <w:sdtPr>
             <w:alias w:val="#Nav: /IntegerVATValues/ECDifference"/>
-            <w:tag w:val="#Nav: Daily_Customer_Order_Report/60351"/>
+            <w:tag w:val="#Nav: Grouped_Orders_V1/60351"/>
             <w:id w:val="57520494"/>
             <w:placeholder>
               <w:docPart w:val="123395644F274CC5837CA86688882ECE"/>
             </w:placeholder>
-            <w:dataBinding w:prefixMappings="xmlns:ns0='urn:microsoft-dynamics-nav/reports/Daily_Customer_Order_Report/60351/'" w:xpath="/ns0:NavWordReportXmlPart[1]/ns0:IntegerVATValues[1]/ns0:ECDifference[1]" w:storeItemID="{D3C9F2A5-E484-4B3C-8E39-08F850B10E95}"/>
+            <w:dataBinding w:prefixMappings="xmlns:ns0='urn:microsoft-dynamics-nav/reports/Grouped_Orders_V1/60351/'" w:xpath="/ns0:NavWordReportXmlPart[1]/ns0:IntegerVATValues[1]/ns0:ECDifference[1]" w:storeItemID="{D3C9F2A5-E484-4B3C-8E39-08F850B10E95}"/>
             <w:text/>
           </w:sdtPr>
           <w:sdtContent>
@@ -2274,10 +2274,10 @@
               <w:tcPr>
                 <w:tcW w:w="0" w:type="auto"/>
                 <w:tcBorders>
-                  <w:top w:val="single" w:sz="4" w:space="0" w:color="auto"/>
+                  <w:top w:val="single" w:color="auto" w:sz="4" w:space="0"/>
                   <w:left w:val="nil"/>
-                  <w:bottom w:val="single" w:sz="4" w:space="0" w:color="auto"/>
-                  <w:right w:val="single" w:sz="4" w:space="0" w:color="auto"/>
+                  <w:bottom w:val="single" w:color="auto" w:sz="4" w:space="0"/>
+                  <w:right w:val="single" w:color="auto" w:sz="4" w:space="0"/>
                 </w:tcBorders>
               </w:tcPr>
               <w:p>
@@ -2300,12 +2300,12 @@
               <w:color w:val="FFFFFF" w:themeColor="background1"/>
             </w:rPr>
             <w:alias w:val="#Nav: /Labels/TotalVATBaseAmountLbl"/>
-            <w:tag w:val="#Nav: Daily_Customer_Order_Report/60351"/>
+            <w:tag w:val="#Nav: Grouped_Orders_V1/60351"/>
             <w:id w:val="1252788905"/>
             <w:placeholder>
               <w:docPart w:val="DefaultPlaceholder_-1854013440"/>
             </w:placeholder>
-            <w:dataBinding w:prefixMappings="xmlns:ns0='urn:microsoft-dynamics-nav/reports/Daily_Customer_Order_Report/60351/'" w:xpath="/ns0:NavWordReportXmlPart[1]/ns0:Labels[1]/ns0:TotalVATBaseAmountLbl[1]" w:storeItemID="{D3C9F2A5-E484-4B3C-8E39-08F850B10E95}"/>
+            <w:dataBinding w:prefixMappings="xmlns:ns0='urn:microsoft-dynamics-nav/reports/Grouped_Orders_V1/60351/'" w:xpath="/ns0:NavWordReportXmlPart[1]/ns0:Labels[1]/ns0:TotalVATBaseAmountLbl[1]" w:storeItemID="{D3C9F2A5-E484-4B3C-8E39-08F850B10E95}"/>
             <w:text/>
           </w:sdtPr>
           <w:sdtContent>
@@ -2314,9 +2314,9 @@
                 <w:tcW w:w="0" w:type="auto"/>
                 <w:gridSpan w:val="2"/>
                 <w:tcBorders>
-                  <w:top w:val="single" w:sz="4" w:space="0" w:color="auto"/>
-                  <w:left w:val="single" w:sz="4" w:space="0" w:color="auto"/>
-                  <w:bottom w:val="single" w:sz="4" w:space="0" w:color="auto"/>
+                  <w:top w:val="single" w:color="auto" w:sz="4" w:space="0"/>
+                  <w:left w:val="single" w:color="auto" w:sz="4" w:space="0"/>
+                  <w:bottom w:val="single" w:color="auto" w:sz="4" w:space="0"/>
                   <w:right w:val="nil"/>
                 </w:tcBorders>
                 <w:shd w:val="clear" w:color="auto" w:fill="196B24" w:themeFill="accent3"/>
@@ -2351,12 +2351,12 @@
               <w:color w:val="FFFFFF" w:themeColor="background1"/>
             </w:rPr>
             <w:alias w:val="#Nav: /Labels/TotalVATAmountLbl"/>
-            <w:tag w:val="#Nav: Daily_Customer_Order_Report/60351"/>
+            <w:tag w:val="#Nav: Grouped_Orders_V1/60351"/>
             <w:id w:val="-1453160000"/>
             <w:placeholder>
               <w:docPart w:val="FA187B10CCC0491A866E4B732891318B"/>
             </w:placeholder>
-            <w:dataBinding w:prefixMappings="xmlns:ns0='urn:microsoft-dynamics-nav/reports/Daily_Customer_Order_Report/60351/'" w:xpath="/ns0:NavWordReportXmlPart[1]/ns0:Labels[1]/ns0:TotalVATAmountLbl[1]" w:storeItemID="{D3C9F2A5-E484-4B3C-8E39-08F850B10E95}"/>
+            <w:dataBinding w:prefixMappings="xmlns:ns0='urn:microsoft-dynamics-nav/reports/Grouped_Orders_V1/60351/'" w:xpath="/ns0:NavWordReportXmlPart[1]/ns0:Labels[1]/ns0:TotalVATAmountLbl[1]" w:storeItemID="{D3C9F2A5-E484-4B3C-8E39-08F850B10E95}"/>
             <w:text/>
           </w:sdtPr>
           <w:sdtContent>
@@ -2365,9 +2365,9 @@
                 <w:tcW w:w="0" w:type="auto"/>
                 <w:gridSpan w:val="2"/>
                 <w:tcBorders>
-                  <w:top w:val="single" w:sz="4" w:space="0" w:color="auto"/>
+                  <w:top w:val="single" w:color="auto" w:sz="4" w:space="0"/>
                   <w:left w:val="nil"/>
-                  <w:bottom w:val="single" w:sz="4" w:space="0" w:color="auto"/>
+                  <w:bottom w:val="single" w:color="auto" w:sz="4" w:space="0"/>
                   <w:right w:val="nil"/>
                 </w:tcBorders>
                 <w:shd w:val="clear" w:color="auto" w:fill="196B24" w:themeFill="accent3"/>
@@ -2402,12 +2402,12 @@
               <w:color w:val="FFFFFF" w:themeColor="background1"/>
             </w:rPr>
             <w:alias w:val="#Nav: /Labels/TotalAmountIncludingVATLbl"/>
-            <w:tag w:val="#Nav: Daily_Customer_Order_Report/60351"/>
+            <w:tag w:val="#Nav: Grouped_Orders_V1/60351"/>
             <w:id w:val="-1296838932"/>
             <w:placeholder>
               <w:docPart w:val="FA187B10CCC0491A866E4B732891318B"/>
             </w:placeholder>
-            <w:dataBinding w:prefixMappings="xmlns:ns0='urn:microsoft-dynamics-nav/reports/Daily_Customer_Order_Report/60351/'" w:xpath="/ns0:NavWordReportXmlPart[1]/ns0:Labels[1]/ns0:TotalAmountIncludingVATLbl[1]" w:storeItemID="{D3C9F2A5-E484-4B3C-8E39-08F850B10E95}"/>
+            <w:dataBinding w:prefixMappings="xmlns:ns0='urn:microsoft-dynamics-nav/reports/Grouped_Orders_V1/60351/'" w:xpath="/ns0:NavWordReportXmlPart[1]/ns0:Labels[1]/ns0:TotalAmountIncludingVATLbl[1]" w:storeItemID="{D3C9F2A5-E484-4B3C-8E39-08F850B10E95}"/>
             <w:text/>
           </w:sdtPr>
           <w:sdtContent>
@@ -2416,10 +2416,10 @@
                 <w:tcW w:w="0" w:type="auto"/>
                 <w:gridSpan w:val="2"/>
                 <w:tcBorders>
-                  <w:top w:val="single" w:sz="4" w:space="0" w:color="auto"/>
+                  <w:top w:val="single" w:color="auto" w:sz="4" w:space="0"/>
                   <w:left w:val="nil"/>
-                  <w:bottom w:val="single" w:sz="4" w:space="0" w:color="auto"/>
-                  <w:right w:val="single" w:sz="4" w:space="0" w:color="auto"/>
+                  <w:bottom w:val="single" w:color="auto" w:sz="4" w:space="0"/>
+                  <w:right w:val="single" w:color="auto" w:sz="4" w:space="0"/>
                 </w:tcBorders>
                 <w:shd w:val="clear" w:color="auto" w:fill="196B24" w:themeFill="accent3"/>
               </w:tcPr>
@@ -2452,9 +2452,9 @@
             <w:tcW w:w="0" w:type="auto"/>
             <w:gridSpan w:val="2"/>
             <w:tcBorders>
-              <w:top w:val="single" w:sz="4" w:space="0" w:color="auto"/>
-              <w:left w:val="single" w:sz="4" w:space="0" w:color="auto"/>
-              <w:bottom w:val="single" w:sz="4" w:space="0" w:color="auto"/>
+              <w:top w:val="single" w:color="auto" w:sz="4" w:space="0"/>
+              <w:left w:val="single" w:color="auto" w:sz="4" w:space="0"/>
+              <w:bottom w:val="single" w:color="auto" w:sz="4" w:space="0"/>
               <w:right w:val="nil"/>
             </w:tcBorders>
           </w:tcPr>
@@ -2462,12 +2462,12 @@
             <w:sdt>
               <w:sdtPr>
                 <w:alias w:val="#Nav: /Totals/TotalVATBaseAmount"/>
-                <w:tag w:val="#Nav: Daily_Customer_Order_Report/60351"/>
+                <w:tag w:val="#Nav: Grouped_Orders_V1/60351"/>
                 <w:id w:val="1698427029"/>
                 <w:placeholder>
                   <w:docPart w:val="E4D2420A232548EF80FF120CC06C8FA2"/>
                 </w:placeholder>
-                <w:dataBinding w:prefixMappings="xmlns:ns0='urn:microsoft-dynamics-nav/reports/Daily_Customer_Order_Report/60351/'" w:xpath="/ns0:NavWordReportXmlPart[1]/ns0:Totals[1]/ns0:TotalVATBaseAmount[1]" w:storeItemID="{D3C9F2A5-E484-4B3C-8E39-08F850B10E95}"/>
+                <w:dataBinding w:prefixMappings="xmlns:ns0='urn:microsoft-dynamics-nav/reports/Grouped_Orders_V1/60351/'" w:xpath="/ns0:NavWordReportXmlPart[1]/ns0:Totals[1]/ns0:TotalVATBaseAmount[1]" w:storeItemID="{D3C9F2A5-E484-4B3C-8E39-08F850B10E95}"/>
                 <w:text/>
               </w:sdtPr>
               <w:sdtContent>
@@ -2485,9 +2485,9 @@
             <w:tcW w:w="0" w:type="auto"/>
             <w:gridSpan w:val="2"/>
             <w:tcBorders>
-              <w:top w:val="single" w:sz="4" w:space="0" w:color="auto"/>
+              <w:top w:val="single" w:color="auto" w:sz="4" w:space="0"/>
               <w:left w:val="nil"/>
-              <w:bottom w:val="single" w:sz="4" w:space="0" w:color="auto"/>
+              <w:bottom w:val="single" w:color="auto" w:sz="4" w:space="0"/>
               <w:right w:val="nil"/>
             </w:tcBorders>
           </w:tcPr>
@@ -2495,12 +2495,12 @@
             <w:sdt>
               <w:sdtPr>
                 <w:alias w:val="#Nav: /Totals/TotalVATAmount"/>
-                <w:tag w:val="#Nav: Daily_Customer_Order_Report/60351"/>
+                <w:tag w:val="#Nav: Grouped_Orders_V1/60351"/>
                 <w:id w:val="-711807261"/>
                 <w:placeholder>
                   <w:docPart w:val="BF7BBEBBE7B54FEE9FE0F10A81B8E012"/>
                 </w:placeholder>
-                <w:dataBinding w:prefixMappings="xmlns:ns0='urn:microsoft-dynamics-nav/reports/Daily_Customer_Order_Report/60351/'" w:xpath="/ns0:NavWordReportXmlPart[1]/ns0:Totals[1]/ns0:TotalVATAmount[1]" w:storeItemID="{D3C9F2A5-E484-4B3C-8E39-08F850B10E95}"/>
+                <w:dataBinding w:prefixMappings="xmlns:ns0='urn:microsoft-dynamics-nav/reports/Grouped_Orders_V1/60351/'" w:xpath="/ns0:NavWordReportXmlPart[1]/ns0:Totals[1]/ns0:TotalVATAmount[1]" w:storeItemID="{D3C9F2A5-E484-4B3C-8E39-08F850B10E95}"/>
                 <w:text/>
               </w:sdtPr>
               <w:sdtContent>
@@ -2518,22 +2518,22 @@
             <w:tcW w:w="0" w:type="auto"/>
             <w:gridSpan w:val="2"/>
             <w:tcBorders>
-              <w:top w:val="single" w:sz="4" w:space="0" w:color="auto"/>
+              <w:top w:val="single" w:color="auto" w:sz="4" w:space="0"/>
               <w:left w:val="nil"/>
-              <w:bottom w:val="single" w:sz="4" w:space="0" w:color="auto"/>
-              <w:right w:val="single" w:sz="4" w:space="0" w:color="auto"/>
+              <w:bottom w:val="single" w:color="auto" w:sz="4" w:space="0"/>
+              <w:right w:val="single" w:color="auto" w:sz="4" w:space="0"/>
             </w:tcBorders>
           </w:tcPr>
           <w:p>
             <w:sdt>
               <w:sdtPr>
                 <w:alias w:val="#Nav: /Totals/TotalAmount"/>
-                <w:tag w:val="#Nav: Daily_Customer_Order_Report/60351"/>
+                <w:tag w:val="#Nav: Grouped_Orders_V1/60351"/>
                 <w:id w:val="-1722347341"/>
                 <w:placeholder>
                   <w:docPart w:val="6601A36297EA4A0292D2D744A8C6E049"/>
                 </w:placeholder>
-                <w:dataBinding w:prefixMappings="xmlns:ns0='urn:microsoft-dynamics-nav/reports/Daily_Customer_Order_Report/60351/'" w:xpath="/ns0:NavWordReportXmlPart[1]/ns0:Totals[1]/ns0:TotalAmount[1]" w:storeItemID="{D3C9F2A5-E484-4B3C-8E39-08F850B10E95}"/>
+                <w:dataBinding w:prefixMappings="xmlns:ns0='urn:microsoft-dynamics-nav/reports/Grouped_Orders_V1/60351/'" w:xpath="/ns0:NavWordReportXmlPart[1]/ns0:Totals[1]/ns0:TotalAmount[1]" w:storeItemID="{D3C9F2A5-E484-4B3C-8E39-08F850B10E95}"/>
                 <w:text/>
               </w:sdtPr>
               <w:sdtContent>
@@ -4557,7 +4557,9 @@
 </a:theme>
 </file>
 
-<file path=customXml/item1.xml>��< ? x m l   v e r s i o n = " 1 . 0 "   e n c o d i n g = " u t f - 1 6 " ? > < N a v W o r d R e p o r t X m l P a r t   x m l n s = " u r n : m i c r o s o f t - d y n a m i c s - n a v / r e p o r t s / D a i l y _ C u s t o m e r _ O r d e r _ R e p o r t / 6 0 3 5 1 / " > +<file path=customXml/item2.xml>��< ? x m l   v e r s i o n = " 1 . 0 "   e n c o d i n g = " u t f - 1 6 " ? > + 
+ < N a v W o r d R e p o r t X m l P a r t   x m l n s = " u r n : m i c r o s o f t - d y n a m i c s - n a v / r e p o r t s / G r o u p e d _ O r d e r s _ V 1 / 6 0 3 5 1 / " >   
      < L a b e l s >   
@@ -4758,14 +4760,6 @@
      < / T o t a l s >   
  < / N a v W o r d R e p o r t X m l P a r t > 
-</file>
-
-<file path=customXml/itemProps1.xml><?xml version="1.0" encoding="utf-8"?>
-<ds:datastoreItem xmlns:ds="http://schemas.openxmlformats.org/officeDocument/2006/customXml" ds:itemID="{D3C9F2A5-E484-4B3C-8E39-08F850B10E95}">
-  <ds:schemaRefs>
-    <ds:schemaRef ds:uri="urn:microsoft-dynamics-nav/reports/Daily_Customer_Order_Report/60351/"/>
-  </ds:schemaRefs>
-</ds:datastoreItem>
 </file>
 
 <file path=docMetadata/LabelInfo.xml><?xml version="1.0" encoding="utf-8"?>
